--- a/lab 2/lab 2 report.docx
+++ b/lab 2/lab 2 report.docx
@@ -1,6 +1,6 @@
 
 <file path=word/document.xml><?xml version="1.0" encoding="utf-8"?>
-<w:document xmlns:ve="http://schemas.openxmlformats.org/markup-compatibility/2006" xmlns:o="urn:schemas-microsoft-com:office:office" xmlns:r="http://schemas.openxmlformats.org/officeDocument/2006/relationships" xmlns:m="http://schemas.openxmlformats.org/officeDocument/2006/math" xmlns:v="urn:schemas-microsoft-com:vml" xmlns:wp="http://schemas.openxmlformats.org/drawingml/2006/wordprocessingDrawing" xmlns:w10="urn:schemas-microsoft-com:office:word" xmlns:w="http://schemas.openxmlformats.org/wordprocessingml/2006/main" xmlns:wne="http://schemas.microsoft.com/office/word/2006/wordml">
+<w:document xmlns:wpc="http://schemas.microsoft.com/office/word/2010/wordprocessingCanvas" xmlns:mc="http://schemas.openxmlformats.org/markup-compatibility/2006" xmlns:o="urn:schemas-microsoft-com:office:office" xmlns:r="http://schemas.openxmlformats.org/officeDocument/2006/relationships" xmlns:m="http://schemas.openxmlformats.org/officeDocument/2006/math" xmlns:v="urn:schemas-microsoft-com:vml" xmlns:wp14="http://schemas.microsoft.com/office/word/2010/wordprocessingDrawing" xmlns:wp="http://schemas.openxmlformats.org/drawingml/2006/wordprocessingDrawing" xmlns:w10="urn:schemas-microsoft-com:office:word" xmlns:w="http://schemas.openxmlformats.org/wordprocessingml/2006/main" xmlns:w14="http://schemas.microsoft.com/office/word/2010/wordml" xmlns:w15="http://schemas.microsoft.com/office/word/2012/wordml" xmlns:wpg="http://schemas.microsoft.com/office/word/2010/wordprocessingGroup" xmlns:wpi="http://schemas.microsoft.com/office/word/2010/wordprocessingInk" xmlns:wne="http://schemas.microsoft.com/office/word/2006/wordml" xmlns:wps="http://schemas.microsoft.com/office/word/2010/wordprocessingShape" mc:Ignorable="w14 w15 wp14">
   <w:body>
     <w:p>
       <w:pPr>
@@ -48,43 +48,7 @@
           <w:sz w:val="24"/>
           <w:szCs w:val="24"/>
         </w:rPr>
-        <w:t xml:space="preserve">) Choose any devices (Android </w:t>
-      </w:r>
-      <w:proofErr w:type="spellStart"/>
-      <w:r>
-        <w:rPr>
-          <w:rFonts w:ascii="Times New Roman" w:hAnsi="Times New Roman" w:cs="Times New Roman"/>
-          <w:sz w:val="24"/>
-          <w:szCs w:val="24"/>
-        </w:rPr>
-        <w:t>smartphone</w:t>
-      </w:r>
-      <w:proofErr w:type="spellEnd"/>
-      <w:r>
-        <w:rPr>
-          <w:rFonts w:ascii="Times New Roman" w:hAnsi="Times New Roman" w:cs="Times New Roman"/>
-          <w:sz w:val="24"/>
-          <w:szCs w:val="24"/>
-        </w:rPr>
-        <w:t xml:space="preserve">, Sensor Tag, </w:t>
-      </w:r>
-      <w:proofErr w:type="spellStart"/>
-      <w:r>
-        <w:rPr>
-          <w:rFonts w:ascii="Times New Roman" w:hAnsi="Times New Roman" w:cs="Times New Roman"/>
-          <w:sz w:val="24"/>
-          <w:szCs w:val="24"/>
-        </w:rPr>
-        <w:t>Chronos</w:t>
-      </w:r>
-      <w:proofErr w:type="spellEnd"/>
-      <w:r>
-        <w:rPr>
-          <w:rFonts w:ascii="Times New Roman" w:hAnsi="Times New Roman" w:cs="Times New Roman"/>
-          <w:sz w:val="24"/>
-          <w:szCs w:val="24"/>
-        </w:rPr>
-        <w:t xml:space="preserve"> Watch). Implement an application to generate a file for your activities</w:t>
+        <w:t>) Choose any devices (Android smartphone, Sensor Tag, Chronos Watch). Implement an application to generate a file for your activities</w:t>
       </w:r>
     </w:p>
     <w:p>
@@ -109,96 +73,40 @@
           <w:sz w:val="24"/>
           <w:szCs w:val="24"/>
         </w:rPr>
-        <w:t xml:space="preserve"> to insert into </w:t>
-      </w:r>
-      <w:proofErr w:type="spellStart"/>
-      <w:r>
-        <w:rPr>
-          <w:rFonts w:ascii="Times New Roman" w:hAnsi="Times New Roman" w:cs="Times New Roman"/>
-          <w:sz w:val="24"/>
-          <w:szCs w:val="24"/>
-        </w:rPr>
-        <w:t>Hbase</w:t>
-      </w:r>
-      <w:proofErr w:type="spellEnd"/>
-      <w:r>
-        <w:rPr>
-          <w:rFonts w:ascii="Times New Roman" w:hAnsi="Times New Roman" w:cs="Times New Roman"/>
-          <w:sz w:val="24"/>
-          <w:szCs w:val="24"/>
-        </w:rPr>
-        <w:t xml:space="preserve"> .</w:t>
-      </w:r>
-    </w:p>
-    <w:p>
-      <w:pPr>
-        <w:rPr>
-          <w:rFonts w:ascii="Times New Roman" w:hAnsi="Times New Roman" w:cs="Times New Roman"/>
-          <w:sz w:val="24"/>
-          <w:szCs w:val="24"/>
-        </w:rPr>
-      </w:pPr>
-      <w:r>
-        <w:rPr>
-          <w:rFonts w:ascii="Times New Roman" w:hAnsi="Times New Roman" w:cs="Times New Roman"/>
-          <w:sz w:val="24"/>
-          <w:szCs w:val="24"/>
-        </w:rPr>
-        <w:t xml:space="preserve">first install the </w:t>
-      </w:r>
-      <w:proofErr w:type="spellStart"/>
-      <w:r>
-        <w:rPr>
-          <w:rFonts w:ascii="Times New Roman" w:hAnsi="Times New Roman" w:cs="Times New Roman"/>
-          <w:sz w:val="24"/>
-          <w:szCs w:val="24"/>
-        </w:rPr>
-        <w:t>astrofilemanager</w:t>
-      </w:r>
-      <w:proofErr w:type="spellEnd"/>
-      <w:r>
-        <w:rPr>
-          <w:rFonts w:ascii="Times New Roman" w:hAnsi="Times New Roman" w:cs="Times New Roman"/>
-          <w:sz w:val="24"/>
-          <w:szCs w:val="24"/>
-        </w:rPr>
-        <w:t xml:space="preserve"> in the android phone </w:t>
-      </w:r>
-      <w:proofErr w:type="spellStart"/>
-      <w:r>
-        <w:rPr>
-          <w:rFonts w:ascii="Times New Roman" w:hAnsi="Times New Roman" w:cs="Times New Roman"/>
-          <w:sz w:val="24"/>
-          <w:szCs w:val="24"/>
-        </w:rPr>
-        <w:t>nd</w:t>
-      </w:r>
-      <w:proofErr w:type="spellEnd"/>
-      <w:r>
-        <w:rPr>
-          <w:rFonts w:ascii="Times New Roman" w:hAnsi="Times New Roman" w:cs="Times New Roman"/>
-          <w:sz w:val="24"/>
-          <w:szCs w:val="24"/>
-        </w:rPr>
-        <w:t xml:space="preserve"> we collect data by using </w:t>
-      </w:r>
-      <w:proofErr w:type="spellStart"/>
-      <w:r>
-        <w:rPr>
-          <w:rFonts w:ascii="Times New Roman" w:hAnsi="Times New Roman" w:cs="Times New Roman"/>
-          <w:sz w:val="24"/>
-          <w:szCs w:val="24"/>
-        </w:rPr>
-        <w:t>sensortag</w:t>
-      </w:r>
-      <w:proofErr w:type="spellEnd"/>
-      <w:r>
-        <w:rPr>
-          <w:rFonts w:ascii="Times New Roman" w:hAnsi="Times New Roman" w:cs="Times New Roman"/>
-          <w:sz w:val="24"/>
-          <w:szCs w:val="24"/>
-        </w:rPr>
-        <w:t xml:space="preserve"> app</w:t>
+        <w:t xml:space="preserve"> to insert into Hbase .</w:t>
+      </w:r>
+    </w:p>
+    <w:p>
+      <w:pPr>
+        <w:rPr>
+          <w:rFonts w:ascii="Times New Roman" w:hAnsi="Times New Roman" w:cs="Times New Roman"/>
+          <w:sz w:val="24"/>
+          <w:szCs w:val="24"/>
+        </w:rPr>
+      </w:pPr>
+      <w:r>
+        <w:rPr>
+          <w:rFonts w:ascii="Times New Roman" w:hAnsi="Times New Roman" w:cs="Times New Roman"/>
+          <w:sz w:val="24"/>
+          <w:szCs w:val="24"/>
+        </w:rPr>
+        <w:t xml:space="preserve">first install the astrofilemanager in the android phone </w:t>
+      </w:r>
+      <w:r>
+        <w:rPr>
+          <w:rFonts w:ascii="Times New Roman" w:hAnsi="Times New Roman" w:cs="Times New Roman"/>
+          <w:sz w:val="24"/>
+          <w:szCs w:val="24"/>
+        </w:rPr>
+        <w:t>a</w:t>
+      </w:r>
+      <w:r>
+        <w:rPr>
+          <w:rFonts w:ascii="Times New Roman" w:hAnsi="Times New Roman" w:cs="Times New Roman"/>
+          <w:sz w:val="24"/>
+          <w:szCs w:val="24"/>
+        </w:rPr>
+        <w:t>nd we collect data by using sensortag app</w:t>
       </w:r>
     </w:p>
     <w:p>
@@ -225,16 +133,21 @@
         </w:rPr>
         <w:t xml:space="preserve">app1- app3 </w:t>
       </w:r>
-      <w:proofErr w:type="spellStart"/>
-      <w:r>
-        <w:rPr>
-          <w:rFonts w:ascii="Times New Roman" w:hAnsi="Times New Roman" w:cs="Times New Roman"/>
-          <w:sz w:val="24"/>
-          <w:szCs w:val="24"/>
-        </w:rPr>
-        <w:t>sensortag</w:t>
-      </w:r>
-      <w:proofErr w:type="spellEnd"/>
+      <w:r>
+        <w:rPr>
+          <w:rFonts w:ascii="Times New Roman" w:hAnsi="Times New Roman" w:cs="Times New Roman"/>
+          <w:sz w:val="24"/>
+          <w:szCs w:val="24"/>
+        </w:rPr>
+        <w:t xml:space="preserve">sensortag gps sample code to include temperature and humidity parameters and then txt file is generated as follows </w:t>
+      </w:r>
+    </w:p>
+    <w:p>
+      <w:pPr>
+        <w:rPr>
+          <w:b/>
+        </w:rPr>
+      </w:pPr>
       <w:r>
         <w:rPr>
           <w:rFonts w:ascii="Times New Roman" w:hAnsi="Times New Roman" w:cs="Times New Roman"/>
@@ -243,57 +156,25 @@
         </w:rPr>
         <w:t xml:space="preserve"> </w:t>
       </w:r>
-      <w:proofErr w:type="spellStart"/>
-      <w:r>
-        <w:rPr>
-          <w:rFonts w:ascii="Times New Roman" w:hAnsi="Times New Roman" w:cs="Times New Roman"/>
-          <w:sz w:val="24"/>
-          <w:szCs w:val="24"/>
-        </w:rPr>
-        <w:t>gps</w:t>
-      </w:r>
-      <w:proofErr w:type="spellEnd"/>
-      <w:r>
-        <w:rPr>
-          <w:rFonts w:ascii="Times New Roman" w:hAnsi="Times New Roman" w:cs="Times New Roman"/>
-          <w:sz w:val="24"/>
-          <w:szCs w:val="24"/>
-        </w:rPr>
-        <w:t xml:space="preserve"> sample code to include temperature and humidity parameters and then txt file is generated as follows </w:t>
-      </w:r>
-    </w:p>
-    <w:p>
-      <w:pPr>
-        <w:rPr>
-          <w:b/>
-        </w:rPr>
-      </w:pPr>
-      <w:r>
-        <w:rPr>
-          <w:rFonts w:ascii="Times New Roman" w:hAnsi="Times New Roman" w:cs="Times New Roman"/>
-          <w:sz w:val="24"/>
-          <w:szCs w:val="24"/>
-        </w:rPr>
-        <w:t xml:space="preserve"> </w:t>
-      </w:r>
-    </w:p>
-    <w:p>
-      <w:pPr>
-        <w:jc w:val="both"/>
-        <w:rPr>
-          <w:rFonts w:ascii="Times New Roman" w:hAnsi="Times New Roman" w:cs="Times New Roman"/>
-          <w:sz w:val="24"/>
-          <w:szCs w:val="24"/>
-        </w:rPr>
-      </w:pPr>
-      <w:r>
-        <w:rPr>
-          <w:rFonts w:ascii="Times New Roman" w:hAnsi="Times New Roman" w:cs="Times New Roman"/>
+    </w:p>
+    <w:p>
+      <w:pPr>
+        <w:jc w:val="both"/>
+        <w:rPr>
+          <w:rFonts w:ascii="Times New Roman" w:hAnsi="Times New Roman" w:cs="Times New Roman"/>
+          <w:sz w:val="24"/>
+          <w:szCs w:val="24"/>
+        </w:rPr>
+      </w:pPr>
+      <w:r>
+        <w:rPr>
+          <w:rFonts w:ascii="Times New Roman" w:hAnsi="Times New Roman" w:cs="Times New Roman"/>
+          <w:noProof/>
           <w:sz w:val="24"/>
           <w:szCs w:val="24"/>
         </w:rPr>
         <w:drawing>
-          <wp:inline distT="0" distB="0" distL="0" distR="0">
+          <wp:inline distT="0" distB="0" distL="0" distR="0" wp14:anchorId="4A503B29" wp14:editId="02FA8245">
             <wp:extent cx="5841423" cy="3435927"/>
             <wp:effectExtent l="19050" t="0" r="6927" b="0"/>
             <wp:docPr id="1" name="Picture 2"/>
@@ -339,105 +220,939 @@
           <w:szCs w:val="24"/>
         </w:rPr>
       </w:pPr>
-    </w:p>
-    <w:p>
-      <w:pPr>
-        <w:rPr>
-          <w:rFonts w:ascii="Times New Roman" w:hAnsi="Times New Roman" w:cs="Times New Roman"/>
-          <w:sz w:val="24"/>
-          <w:szCs w:val="24"/>
-        </w:rPr>
-      </w:pPr>
-      <w:r>
-        <w:rPr>
-          <w:rFonts w:ascii="Times New Roman" w:hAnsi="Times New Roman" w:cs="Times New Roman"/>
-          <w:sz w:val="24"/>
-          <w:szCs w:val="24"/>
-        </w:rPr>
-        <w:t xml:space="preserve">2) Implement an </w:t>
-      </w:r>
-      <w:proofErr w:type="spellStart"/>
-      <w:r>
-        <w:rPr>
-          <w:rFonts w:ascii="Times New Roman" w:hAnsi="Times New Roman" w:cs="Times New Roman"/>
-          <w:sz w:val="24"/>
-          <w:szCs w:val="24"/>
-        </w:rPr>
-        <w:t>HBase</w:t>
-      </w:r>
-      <w:proofErr w:type="spellEnd"/>
-      <w:r>
-        <w:rPr>
-          <w:rFonts w:ascii="Times New Roman" w:hAnsi="Times New Roman" w:cs="Times New Roman"/>
-          <w:sz w:val="24"/>
-          <w:szCs w:val="24"/>
-        </w:rPr>
-        <w:t xml:space="preserve"> client application to insert your data to </w:t>
-      </w:r>
-      <w:proofErr w:type="spellStart"/>
-      <w:r>
-        <w:rPr>
-          <w:rFonts w:ascii="Times New Roman" w:hAnsi="Times New Roman" w:cs="Times New Roman"/>
-          <w:sz w:val="24"/>
-          <w:szCs w:val="24"/>
-        </w:rPr>
-        <w:t>HBase</w:t>
-      </w:r>
-      <w:proofErr w:type="spellEnd"/>
-      <w:r>
-        <w:rPr>
-          <w:rFonts w:ascii="Times New Roman" w:hAnsi="Times New Roman" w:cs="Times New Roman"/>
-          <w:sz w:val="24"/>
-          <w:szCs w:val="24"/>
-        </w:rPr>
-        <w:t xml:space="preserve"> (either Local </w:t>
-      </w:r>
-      <w:proofErr w:type="spellStart"/>
-      <w:r>
-        <w:rPr>
-          <w:rFonts w:ascii="Times New Roman" w:hAnsi="Times New Roman" w:cs="Times New Roman"/>
-          <w:sz w:val="24"/>
-          <w:szCs w:val="24"/>
-        </w:rPr>
-        <w:t>Cloudera</w:t>
-      </w:r>
-      <w:proofErr w:type="spellEnd"/>
-      <w:r>
-        <w:rPr>
-          <w:rFonts w:ascii="Times New Roman" w:hAnsi="Times New Roman" w:cs="Times New Roman"/>
-          <w:sz w:val="24"/>
-          <w:szCs w:val="24"/>
-        </w:rPr>
-        <w:t xml:space="preserve"> or UMKC </w:t>
-      </w:r>
-      <w:proofErr w:type="spellStart"/>
-      <w:r>
-        <w:rPr>
-          <w:rFonts w:ascii="Times New Roman" w:hAnsi="Times New Roman" w:cs="Times New Roman"/>
-          <w:sz w:val="24"/>
-          <w:szCs w:val="24"/>
-        </w:rPr>
-        <w:t>Cloudera</w:t>
-      </w:r>
-      <w:proofErr w:type="spellEnd"/>
-      <w:r>
-        <w:rPr>
-          <w:rFonts w:ascii="Times New Roman" w:hAnsi="Times New Roman" w:cs="Times New Roman"/>
-          <w:sz w:val="24"/>
-          <w:szCs w:val="24"/>
-        </w:rPr>
-        <w:t xml:space="preserve"> servers). </w:t>
-      </w:r>
-    </w:p>
-    <w:p>
-      <w:pPr>
-        <w:jc w:val="both"/>
-        <w:rPr>
-          <w:rFonts w:ascii="Times New Roman" w:hAnsi="Times New Roman" w:cs="Times New Roman"/>
-          <w:sz w:val="24"/>
-          <w:szCs w:val="24"/>
-        </w:rPr>
-      </w:pPr>
+      <w:r>
+        <w:rPr>
+          <w:rStyle w:val="CommentReference"/>
+        </w:rPr>
+        <w:commentReference w:id="0"/>
+      </w:r>
+    </w:p>
+    <w:p>
+      <w:pPr>
+        <w:jc w:val="both"/>
+        <w:rPr>
+          <w:rFonts w:ascii="Times New Roman" w:hAnsi="Times New Roman" w:cs="Times New Roman"/>
+          <w:sz w:val="24"/>
+          <w:szCs w:val="24"/>
+        </w:rPr>
+      </w:pPr>
+    </w:p>
+    <w:p>
+      <w:pPr>
+        <w:jc w:val="both"/>
+        <w:rPr>
+          <w:rFonts w:ascii="Times New Roman" w:hAnsi="Times New Roman" w:cs="Times New Roman"/>
+          <w:sz w:val="24"/>
+          <w:szCs w:val="24"/>
+        </w:rPr>
+      </w:pPr>
+    </w:p>
+    <w:p>
+      <w:pPr>
+        <w:jc w:val="both"/>
+        <w:rPr>
+          <w:rFonts w:ascii="Times New Roman" w:hAnsi="Times New Roman" w:cs="Times New Roman"/>
+          <w:sz w:val="24"/>
+          <w:szCs w:val="24"/>
+        </w:rPr>
+      </w:pPr>
+    </w:p>
+    <w:p>
+      <w:pPr>
+        <w:jc w:val="both"/>
+        <w:rPr>
+          <w:rFonts w:ascii="Times New Roman" w:hAnsi="Times New Roman" w:cs="Times New Roman"/>
+          <w:sz w:val="24"/>
+          <w:szCs w:val="24"/>
+        </w:rPr>
+      </w:pPr>
+    </w:p>
+    <w:p>
+      <w:pPr>
+        <w:jc w:val="both"/>
+        <w:rPr>
+          <w:rFonts w:ascii="Times New Roman" w:hAnsi="Times New Roman" w:cs="Times New Roman"/>
+          <w:sz w:val="24"/>
+          <w:szCs w:val="24"/>
+        </w:rPr>
+      </w:pPr>
+    </w:p>
+    <w:p>
+      <w:pPr>
+        <w:jc w:val="both"/>
+        <w:rPr>
+          <w:rFonts w:ascii="Times New Roman" w:hAnsi="Times New Roman" w:cs="Times New Roman"/>
+          <w:sz w:val="24"/>
+          <w:szCs w:val="24"/>
+        </w:rPr>
+      </w:pPr>
+    </w:p>
+    <w:p>
+      <w:pPr>
+        <w:jc w:val="both"/>
+        <w:rPr>
+          <w:rFonts w:ascii="Times New Roman" w:hAnsi="Times New Roman" w:cs="Times New Roman"/>
+          <w:sz w:val="24"/>
+          <w:szCs w:val="24"/>
+        </w:rPr>
+      </w:pPr>
+    </w:p>
+    <w:p>
+      <w:pPr>
+        <w:jc w:val="both"/>
+        <w:rPr>
+          <w:rFonts w:ascii="Times New Roman" w:hAnsi="Times New Roman" w:cs="Times New Roman"/>
+          <w:sz w:val="24"/>
+          <w:szCs w:val="24"/>
+        </w:rPr>
+      </w:pPr>
+    </w:p>
+    <w:p>
+      <w:pPr>
+        <w:spacing w:before="0" w:after="200"/>
+        <w:jc w:val="both"/>
+      </w:pPr>
+      <w:r>
+        <w:t>The below screen shot shows all the services UUID tags:</w:t>
+      </w:r>
+    </w:p>
+    <w:p>
+      <w:pPr>
+        <w:jc w:val="both"/>
+        <w:rPr>
+          <w:rFonts w:ascii="Times New Roman" w:hAnsi="Times New Roman" w:cs="Times New Roman"/>
+          <w:sz w:val="24"/>
+          <w:szCs w:val="24"/>
+        </w:rPr>
+      </w:pPr>
+      <w:r>
+        <w:rPr>
+          <w:noProof/>
+        </w:rPr>
+        <w:drawing>
+          <wp:inline distT="0" distB="0" distL="0" distR="0" wp14:anchorId="5F643388" wp14:editId="2219D788">
+            <wp:extent cx="5895975" cy="2924175"/>
+            <wp:effectExtent l="0" t="0" r="0" b="0"/>
+            <wp:docPr id="2" name="Picture 2" descr="C:\Users\Mypc\Downloads\1.PNG"/>
+            <wp:cNvGraphicFramePr>
+              <a:graphicFrameLocks xmlns:a="http://schemas.openxmlformats.org/drawingml/2006/main" noChangeAspect="1"/>
+            </wp:cNvGraphicFramePr>
+            <a:graphic xmlns:a="http://schemas.openxmlformats.org/drawingml/2006/main">
+              <a:graphicData uri="http://schemas.openxmlformats.org/drawingml/2006/picture">
+                <pic:pic xmlns:pic="http://schemas.openxmlformats.org/drawingml/2006/picture">
+                  <pic:nvPicPr>
+                    <pic:cNvPr id="0" name="Picture 6" descr="C:\Users\Mypc\Downloads\1.PNG"/>
+                    <pic:cNvPicPr>
+                      <a:picLocks noChangeAspect="1" noChangeArrowheads="1"/>
+                    </pic:cNvPicPr>
+                  </pic:nvPicPr>
+                  <pic:blipFill rotWithShape="1">
+                    <a:blip r:embed="rId8"/>
+                    <a:srcRect t="3814" r="959" b="6085"/>
+                    <a:stretch/>
+                  </pic:blipFill>
+                  <pic:spPr bwMode="auto">
+                    <a:xfrm>
+                      <a:off x="0" y="0"/>
+                      <a:ext cx="5895975" cy="2924175"/>
+                    </a:xfrm>
+                    <a:prstGeom prst="rect">
+                      <a:avLst/>
+                    </a:prstGeom>
+                    <a:noFill/>
+                    <a:ln>
+                      <a:noFill/>
+                    </a:ln>
+                    <a:extLst>
+                      <a:ext uri="{53640926-AAD7-44D8-BBD7-CCE9431645EC}">
+                        <a14:shadowObscured xmlns:a14="http://schemas.microsoft.com/office/drawing/2010/main"/>
+                      </a:ext>
+                    </a:extLst>
+                  </pic:spPr>
+                </pic:pic>
+              </a:graphicData>
+            </a:graphic>
+          </wp:inline>
+        </w:drawing>
+      </w:r>
+    </w:p>
+    <w:p>
+      <w:pPr>
+        <w:spacing w:before="0" w:after="200"/>
+        <w:jc w:val="both"/>
+      </w:pPr>
+      <w:r>
+        <w:t>the different cases where the program enters each loop and collect the required data of the particular service.</w:t>
+      </w:r>
+    </w:p>
+    <w:p>
+      <w:pPr>
+        <w:jc w:val="both"/>
+        <w:rPr>
+          <w:noProof/>
+        </w:rPr>
+      </w:pPr>
+    </w:p>
+    <w:p>
+      <w:pPr>
+        <w:jc w:val="both"/>
+        <w:rPr>
+          <w:rFonts w:ascii="Times New Roman" w:hAnsi="Times New Roman" w:cs="Times New Roman"/>
+          <w:sz w:val="24"/>
+          <w:szCs w:val="24"/>
+        </w:rPr>
+      </w:pPr>
+      <w:r>
+        <w:rPr>
+          <w:noProof/>
+        </w:rPr>
+        <w:drawing>
+          <wp:inline distT="0" distB="0" distL="0" distR="0" wp14:anchorId="546E2ED5" wp14:editId="22078496">
+            <wp:extent cx="5781675" cy="2905125"/>
+            <wp:effectExtent l="0" t="0" r="0" b="0"/>
+            <wp:docPr id="3" name="Picture 3" descr="C:\Users\Mypc\Downloads\2.PNG"/>
+            <wp:cNvGraphicFramePr>
+              <a:graphicFrameLocks xmlns:a="http://schemas.openxmlformats.org/drawingml/2006/main" noChangeAspect="1"/>
+            </wp:cNvGraphicFramePr>
+            <a:graphic xmlns:a="http://schemas.openxmlformats.org/drawingml/2006/main">
+              <a:graphicData uri="http://schemas.openxmlformats.org/drawingml/2006/picture">
+                <pic:pic xmlns:pic="http://schemas.openxmlformats.org/drawingml/2006/picture">
+                  <pic:nvPicPr>
+                    <pic:cNvPr id="0" name="Picture 7" descr="C:\Users\Mypc\Downloads\2.PNG"/>
+                    <pic:cNvPicPr>
+                      <a:picLocks noChangeAspect="1" noChangeArrowheads="1"/>
+                    </pic:cNvPicPr>
+                  </pic:nvPicPr>
+                  <pic:blipFill rotWithShape="1">
+                    <a:blip r:embed="rId9"/>
+                    <a:srcRect l="1435" t="3874" r="1754" b="5244"/>
+                    <a:stretch/>
+                  </pic:blipFill>
+                  <pic:spPr bwMode="auto">
+                    <a:xfrm>
+                      <a:off x="0" y="0"/>
+                      <a:ext cx="5781675" cy="2905125"/>
+                    </a:xfrm>
+                    <a:prstGeom prst="rect">
+                      <a:avLst/>
+                    </a:prstGeom>
+                    <a:noFill/>
+                    <a:ln>
+                      <a:noFill/>
+                    </a:ln>
+                    <a:extLst>
+                      <a:ext uri="{53640926-AAD7-44D8-BBD7-CCE9431645EC}">
+                        <a14:shadowObscured xmlns:a14="http://schemas.microsoft.com/office/drawing/2010/main"/>
+                      </a:ext>
+                    </a:extLst>
+                  </pic:spPr>
+                </pic:pic>
+              </a:graphicData>
+            </a:graphic>
+          </wp:inline>
+        </w:drawing>
+      </w:r>
+    </w:p>
+    <w:p>
+      <w:pPr>
+        <w:jc w:val="both"/>
+        <w:rPr>
+          <w:rFonts w:ascii="Times New Roman" w:hAnsi="Times New Roman" w:cs="Times New Roman"/>
+          <w:sz w:val="24"/>
+          <w:szCs w:val="24"/>
+        </w:rPr>
+      </w:pPr>
+    </w:p>
+    <w:p>
+      <w:pPr>
+        <w:jc w:val="both"/>
+        <w:rPr>
+          <w:rFonts w:ascii="Times New Roman" w:hAnsi="Times New Roman" w:cs="Times New Roman"/>
+          <w:sz w:val="24"/>
+          <w:szCs w:val="24"/>
+        </w:rPr>
+      </w:pPr>
+    </w:p>
+    <w:p>
+      <w:pPr>
+        <w:jc w:val="both"/>
+        <w:rPr>
+          <w:rFonts w:ascii="Times New Roman" w:hAnsi="Times New Roman" w:cs="Times New Roman"/>
+          <w:sz w:val="24"/>
+          <w:szCs w:val="24"/>
+        </w:rPr>
+      </w:pPr>
+    </w:p>
+    <w:p>
+      <w:pPr>
+        <w:spacing w:before="0" w:after="200"/>
+        <w:jc w:val="both"/>
+      </w:pPr>
+      <w:r>
+        <w:t>the Log File of data collecting the accelerometer values indicating as X,Y and Z.</w:t>
+      </w:r>
+    </w:p>
+    <w:p>
+      <w:pPr>
+        <w:jc w:val="both"/>
+        <w:rPr>
+          <w:rFonts w:ascii="Times New Roman" w:hAnsi="Times New Roman" w:cs="Times New Roman"/>
+          <w:sz w:val="24"/>
+          <w:szCs w:val="24"/>
+        </w:rPr>
+      </w:pPr>
+    </w:p>
+    <w:p>
+      <w:pPr>
+        <w:jc w:val="both"/>
+        <w:rPr>
+          <w:rFonts w:ascii="Times New Roman" w:hAnsi="Times New Roman" w:cs="Times New Roman"/>
+          <w:sz w:val="24"/>
+          <w:szCs w:val="24"/>
+        </w:rPr>
+      </w:pPr>
+      <w:r>
+        <w:rPr>
+          <w:noProof/>
+        </w:rPr>
+        <w:drawing>
+          <wp:inline distT="0" distB="0" distL="0" distR="0" wp14:anchorId="157634DA" wp14:editId="72D6582C">
+            <wp:extent cx="5772150" cy="2847975"/>
+            <wp:effectExtent l="0" t="0" r="0" b="0"/>
+            <wp:docPr id="4" name="Picture 4" descr="C:\Users\Mypc\Desktop\BigDataAnalytics&amp;Apps\lab2_Screenshots\data_collect.PNG"/>
+            <wp:cNvGraphicFramePr>
+              <a:graphicFrameLocks xmlns:a="http://schemas.openxmlformats.org/drawingml/2006/main" noChangeAspect="1"/>
+            </wp:cNvGraphicFramePr>
+            <a:graphic xmlns:a="http://schemas.openxmlformats.org/drawingml/2006/main">
+              <a:graphicData uri="http://schemas.openxmlformats.org/drawingml/2006/picture">
+                <pic:pic xmlns:pic="http://schemas.openxmlformats.org/drawingml/2006/picture">
+                  <pic:nvPicPr>
+                    <pic:cNvPr id="0" name="Picture 8" descr="C:\Users\Mypc\Desktop\BigDataAnalytics&amp;Apps\lab2_Screenshots\data_collect.PNG"/>
+                    <pic:cNvPicPr>
+                      <a:picLocks noChangeAspect="1" noChangeArrowheads="1"/>
+                    </pic:cNvPicPr>
+                  </pic:nvPicPr>
+                  <pic:blipFill rotWithShape="1">
+                    <a:blip r:embed="rId10"/>
+                    <a:srcRect l="160" t="3897" r="2724" b="6492"/>
+                    <a:stretch/>
+                  </pic:blipFill>
+                  <pic:spPr bwMode="auto">
+                    <a:xfrm>
+                      <a:off x="0" y="0"/>
+                      <a:ext cx="5772150" cy="2847975"/>
+                    </a:xfrm>
+                    <a:prstGeom prst="rect">
+                      <a:avLst/>
+                    </a:prstGeom>
+                    <a:noFill/>
+                    <a:ln>
+                      <a:noFill/>
+                    </a:ln>
+                    <a:extLst>
+                      <a:ext uri="{53640926-AAD7-44D8-BBD7-CCE9431645EC}">
+                        <a14:shadowObscured xmlns:a14="http://schemas.microsoft.com/office/drawing/2010/main"/>
+                      </a:ext>
+                    </a:extLst>
+                  </pic:spPr>
+                </pic:pic>
+              </a:graphicData>
+            </a:graphic>
+          </wp:inline>
+        </w:drawing>
+      </w:r>
+    </w:p>
+    <w:p>
+      <w:pPr>
+        <w:jc w:val="both"/>
+        <w:rPr>
+          <w:rFonts w:ascii="Times New Roman" w:hAnsi="Times New Roman" w:cs="Times New Roman"/>
+          <w:sz w:val="24"/>
+          <w:szCs w:val="24"/>
+        </w:rPr>
+      </w:pPr>
+    </w:p>
+    <w:p>
+      <w:pPr>
+        <w:spacing w:before="0" w:after="200"/>
+        <w:jc w:val="both"/>
+      </w:pPr>
+      <w:r>
+        <w:t>collected data from the sensor given with the tab spaces for each value</w:t>
+      </w:r>
+    </w:p>
+    <w:p>
+      <w:pPr>
+        <w:jc w:val="both"/>
+        <w:rPr>
+          <w:rFonts w:ascii="Times New Roman" w:hAnsi="Times New Roman" w:cs="Times New Roman"/>
+          <w:sz w:val="24"/>
+          <w:szCs w:val="24"/>
+        </w:rPr>
+      </w:pPr>
+    </w:p>
+    <w:p>
+      <w:pPr>
+        <w:jc w:val="both"/>
+        <w:rPr>
+          <w:rFonts w:ascii="Times New Roman" w:hAnsi="Times New Roman" w:cs="Times New Roman"/>
+          <w:sz w:val="24"/>
+          <w:szCs w:val="24"/>
+        </w:rPr>
+      </w:pPr>
+    </w:p>
+    <w:p>
+      <w:pPr>
+        <w:jc w:val="both"/>
+        <w:rPr>
+          <w:rFonts w:ascii="Times New Roman" w:hAnsi="Times New Roman" w:cs="Times New Roman"/>
+          <w:sz w:val="24"/>
+          <w:szCs w:val="24"/>
+        </w:rPr>
+      </w:pPr>
+      <w:r>
+        <w:rPr>
+          <w:noProof/>
+        </w:rPr>
+        <w:drawing>
+          <wp:inline distT="0" distB="0" distL="0" distR="0" wp14:anchorId="24018D0B" wp14:editId="6A8C989D">
+            <wp:extent cx="5943600" cy="1852295"/>
+            <wp:effectExtent l="0" t="0" r="0" b="0"/>
+            <wp:docPr id="5" name="Picture 5" descr="C:\Users\Mypc\Desktop\BigDataAnalytics&amp;Apps\lab2_Screenshots\Capture.PNG"/>
+            <wp:cNvGraphicFramePr>
+              <a:graphicFrameLocks xmlns:a="http://schemas.openxmlformats.org/drawingml/2006/main" noChangeAspect="1"/>
+            </wp:cNvGraphicFramePr>
+            <a:graphic xmlns:a="http://schemas.openxmlformats.org/drawingml/2006/main">
+              <a:graphicData uri="http://schemas.openxmlformats.org/drawingml/2006/picture">
+                <pic:pic xmlns:pic="http://schemas.openxmlformats.org/drawingml/2006/picture">
+                  <pic:nvPicPr>
+                    <pic:cNvPr id="0" name="Picture 9" descr="C:\Users\Mypc\Desktop\BigDataAnalytics&amp;Apps\lab2_Screenshots\Capture.PNG"/>
+                    <pic:cNvPicPr>
+                      <a:picLocks noChangeAspect="1" noChangeArrowheads="1"/>
+                    </pic:cNvPicPr>
+                  </pic:nvPicPr>
+                  <pic:blipFill rotWithShape="1">
+                    <a:blip r:embed="rId11"/>
+                    <a:srcRect t="17060"/>
+                    <a:stretch/>
+                  </pic:blipFill>
+                  <pic:spPr bwMode="auto">
+                    <a:xfrm>
+                      <a:off x="0" y="0"/>
+                      <a:ext cx="5943600" cy="1852295"/>
+                    </a:xfrm>
+                    <a:prstGeom prst="rect">
+                      <a:avLst/>
+                    </a:prstGeom>
+                    <a:noFill/>
+                    <a:ln>
+                      <a:noFill/>
+                    </a:ln>
+                    <a:extLst>
+                      <a:ext uri="{53640926-AAD7-44D8-BBD7-CCE9431645EC}">
+                        <a14:shadowObscured xmlns:a14="http://schemas.microsoft.com/office/drawing/2010/main"/>
+                      </a:ext>
+                    </a:extLst>
+                  </pic:spPr>
+                </pic:pic>
+              </a:graphicData>
+            </a:graphic>
+          </wp:inline>
+        </w:drawing>
+      </w:r>
+    </w:p>
+    <w:p>
+      <w:pPr>
+        <w:jc w:val="both"/>
+        <w:rPr>
+          <w:rFonts w:ascii="Times New Roman" w:hAnsi="Times New Roman" w:cs="Times New Roman"/>
+          <w:sz w:val="24"/>
+          <w:szCs w:val="24"/>
+        </w:rPr>
+      </w:pPr>
+      <w:r>
+        <w:rPr>
+          <w:b/>
+          <w:noProof/>
+        </w:rPr>
+        <w:lastRenderedPageBreak/>
+        <w:drawing>
+          <wp:inline distT="0" distB="0" distL="0" distR="0" wp14:anchorId="2EC7B307" wp14:editId="3E2BCDEA">
+            <wp:extent cx="5937885" cy="2057393"/>
+            <wp:effectExtent l="0" t="0" r="0" b="0"/>
+            <wp:docPr id="6" name="Picture 6" descr="C:\Users\Mypc\Desktop\BigDataAnalytics&amp;Apps\lab2_Screenshots\1.PNG"/>
+            <wp:cNvGraphicFramePr>
+              <a:graphicFrameLocks xmlns:a="http://schemas.openxmlformats.org/drawingml/2006/main" noChangeAspect="1"/>
+            </wp:cNvGraphicFramePr>
+            <a:graphic xmlns:a="http://schemas.openxmlformats.org/drawingml/2006/main">
+              <a:graphicData uri="http://schemas.openxmlformats.org/drawingml/2006/picture">
+                <pic:pic xmlns:pic="http://schemas.openxmlformats.org/drawingml/2006/picture">
+                  <pic:nvPicPr>
+                    <pic:cNvPr id="0" name="Picture 10" descr="C:\Users\Mypc\Desktop\BigDataAnalytics&amp;Apps\lab2_Screenshots\1.PNG"/>
+                    <pic:cNvPicPr>
+                      <a:picLocks noChangeAspect="1" noChangeArrowheads="1"/>
+                    </pic:cNvPicPr>
+                  </pic:nvPicPr>
+                  <pic:blipFill rotWithShape="1">
+                    <a:blip r:embed="rId12"/>
+                    <a:srcRect t="12903"/>
+                    <a:stretch/>
+                  </pic:blipFill>
+                  <pic:spPr bwMode="auto">
+                    <a:xfrm>
+                      <a:off x="0" y="0"/>
+                      <a:ext cx="5943600" cy="2059373"/>
+                    </a:xfrm>
+                    <a:prstGeom prst="rect">
+                      <a:avLst/>
+                    </a:prstGeom>
+                    <a:noFill/>
+                    <a:ln>
+                      <a:noFill/>
+                    </a:ln>
+                    <a:extLst>
+                      <a:ext uri="{53640926-AAD7-44D8-BBD7-CCE9431645EC}">
+                        <a14:shadowObscured xmlns:a14="http://schemas.microsoft.com/office/drawing/2010/main"/>
+                      </a:ext>
+                    </a:extLst>
+                  </pic:spPr>
+                </pic:pic>
+              </a:graphicData>
+            </a:graphic>
+          </wp:inline>
+        </w:drawing>
+      </w:r>
+    </w:p>
+    <w:p>
+      <w:pPr>
+        <w:jc w:val="both"/>
+        <w:rPr>
+          <w:rFonts w:ascii="Times New Roman" w:hAnsi="Times New Roman" w:cs="Times New Roman"/>
+          <w:sz w:val="24"/>
+          <w:szCs w:val="24"/>
+        </w:rPr>
+      </w:pPr>
+    </w:p>
+    <w:p>
+      <w:pPr>
+        <w:jc w:val="both"/>
+        <w:rPr>
+          <w:rFonts w:ascii="Times New Roman" w:hAnsi="Times New Roman" w:cs="Times New Roman"/>
+          <w:sz w:val="24"/>
+          <w:szCs w:val="24"/>
+        </w:rPr>
+      </w:pPr>
+      <w:r>
+        <w:t>creation of new table at run time:</w:t>
+      </w:r>
+    </w:p>
+    <w:p>
+      <w:pPr>
+        <w:jc w:val="both"/>
+        <w:rPr>
+          <w:rFonts w:ascii="Times New Roman" w:hAnsi="Times New Roman" w:cs="Times New Roman"/>
+          <w:sz w:val="24"/>
+          <w:szCs w:val="24"/>
+        </w:rPr>
+      </w:pPr>
+    </w:p>
+    <w:p>
+      <w:pPr>
+        <w:jc w:val="both"/>
+        <w:rPr>
+          <w:rFonts w:ascii="Times New Roman" w:hAnsi="Times New Roman" w:cs="Times New Roman"/>
+          <w:sz w:val="24"/>
+          <w:szCs w:val="24"/>
+        </w:rPr>
+      </w:pPr>
+      <w:r>
+        <w:rPr>
+          <w:noProof/>
+        </w:rPr>
+        <w:drawing>
+          <wp:inline distT="0" distB="0" distL="0" distR="0" wp14:anchorId="6C7C8E5A" wp14:editId="62896844">
+            <wp:extent cx="5943600" cy="3341370"/>
+            <wp:effectExtent l="0" t="0" r="0" b="0"/>
+            <wp:docPr id="11" name="Picture 11"/>
+            <wp:cNvGraphicFramePr>
+              <a:graphicFrameLocks xmlns:a="http://schemas.openxmlformats.org/drawingml/2006/main" noChangeAspect="1"/>
+            </wp:cNvGraphicFramePr>
+            <a:graphic xmlns:a="http://schemas.openxmlformats.org/drawingml/2006/main">
+              <a:graphicData uri="http://schemas.openxmlformats.org/drawingml/2006/picture">
+                <pic:pic xmlns:pic="http://schemas.openxmlformats.org/drawingml/2006/picture">
+                  <pic:nvPicPr>
+                    <pic:cNvPr id="1" name=""/>
+                    <pic:cNvPicPr/>
+                  </pic:nvPicPr>
+                  <pic:blipFill>
+                    <a:blip r:embed="rId13"/>
+                    <a:stretch>
+                      <a:fillRect/>
+                    </a:stretch>
+                  </pic:blipFill>
+                  <pic:spPr>
+                    <a:xfrm>
+                      <a:off x="0" y="0"/>
+                      <a:ext cx="5943600" cy="3341370"/>
+                    </a:xfrm>
+                    <a:prstGeom prst="rect">
+                      <a:avLst/>
+                    </a:prstGeom>
+                  </pic:spPr>
+                </pic:pic>
+              </a:graphicData>
+            </a:graphic>
+          </wp:inline>
+        </w:drawing>
+      </w:r>
+    </w:p>
+    <w:p>
+      <w:pPr>
+        <w:jc w:val="both"/>
+        <w:rPr>
+          <w:rFonts w:ascii="Times New Roman" w:hAnsi="Times New Roman" w:cs="Times New Roman"/>
+          <w:sz w:val="24"/>
+          <w:szCs w:val="24"/>
+        </w:rPr>
+      </w:pPr>
+    </w:p>
+    <w:p>
+      <w:pPr>
+        <w:spacing w:before="0" w:after="200"/>
+        <w:jc w:val="both"/>
+      </w:pPr>
+      <w:r>
+        <w:t>Below is the screen shot of the created table showing in the UI of HBase</w:t>
+      </w:r>
+    </w:p>
+    <w:p>
+      <w:pPr>
+        <w:jc w:val="both"/>
+        <w:rPr>
+          <w:rFonts w:ascii="Times New Roman" w:hAnsi="Times New Roman" w:cs="Times New Roman"/>
+          <w:sz w:val="24"/>
+          <w:szCs w:val="24"/>
+        </w:rPr>
+      </w:pPr>
+    </w:p>
+    <w:p>
+      <w:pPr>
+        <w:jc w:val="both"/>
+        <w:rPr>
+          <w:rFonts w:ascii="Times New Roman" w:hAnsi="Times New Roman" w:cs="Times New Roman"/>
+          <w:sz w:val="24"/>
+          <w:szCs w:val="24"/>
+        </w:rPr>
+      </w:pPr>
+      <w:r>
+        <w:rPr>
+          <w:noProof/>
+        </w:rPr>
+        <w:lastRenderedPageBreak/>
+        <w:drawing>
+          <wp:inline distT="0" distB="0" distL="0" distR="0" wp14:anchorId="2729DD30" wp14:editId="580A9EA0">
+            <wp:extent cx="5943600" cy="3341370"/>
+            <wp:effectExtent l="0" t="0" r="0" b="0"/>
+            <wp:docPr id="12" name="Picture 12"/>
+            <wp:cNvGraphicFramePr>
+              <a:graphicFrameLocks xmlns:a="http://schemas.openxmlformats.org/drawingml/2006/main" noChangeAspect="1"/>
+            </wp:cNvGraphicFramePr>
+            <a:graphic xmlns:a="http://schemas.openxmlformats.org/drawingml/2006/main">
+              <a:graphicData uri="http://schemas.openxmlformats.org/drawingml/2006/picture">
+                <pic:pic xmlns:pic="http://schemas.openxmlformats.org/drawingml/2006/picture">
+                  <pic:nvPicPr>
+                    <pic:cNvPr id="1" name=""/>
+                    <pic:cNvPicPr/>
+                  </pic:nvPicPr>
+                  <pic:blipFill>
+                    <a:blip r:embed="rId14"/>
+                    <a:stretch>
+                      <a:fillRect/>
+                    </a:stretch>
+                  </pic:blipFill>
+                  <pic:spPr>
+                    <a:xfrm>
+                      <a:off x="0" y="0"/>
+                      <a:ext cx="5943600" cy="3341370"/>
+                    </a:xfrm>
+                    <a:prstGeom prst="rect">
+                      <a:avLst/>
+                    </a:prstGeom>
+                  </pic:spPr>
+                </pic:pic>
+              </a:graphicData>
+            </a:graphic>
+          </wp:inline>
+        </w:drawing>
+      </w:r>
+    </w:p>
+    <w:p>
+      <w:pPr>
+        <w:jc w:val="both"/>
+        <w:rPr>
+          <w:rFonts w:ascii="Times New Roman" w:hAnsi="Times New Roman" w:cs="Times New Roman"/>
+          <w:sz w:val="24"/>
+          <w:szCs w:val="24"/>
+        </w:rPr>
+      </w:pPr>
+      <w:r>
+        <w:rPr>
+          <w:noProof/>
+        </w:rPr>
+        <w:drawing>
+          <wp:inline distT="0" distB="0" distL="0" distR="0" wp14:anchorId="0BF94B2D" wp14:editId="4860894E">
+            <wp:extent cx="5943600" cy="3341370"/>
+            <wp:effectExtent l="0" t="0" r="0" b="0"/>
+            <wp:docPr id="13" name="Picture 13"/>
+            <wp:cNvGraphicFramePr>
+              <a:graphicFrameLocks xmlns:a="http://schemas.openxmlformats.org/drawingml/2006/main" noChangeAspect="1"/>
+            </wp:cNvGraphicFramePr>
+            <a:graphic xmlns:a="http://schemas.openxmlformats.org/drawingml/2006/main">
+              <a:graphicData uri="http://schemas.openxmlformats.org/drawingml/2006/picture">
+                <pic:pic xmlns:pic="http://schemas.openxmlformats.org/drawingml/2006/picture">
+                  <pic:nvPicPr>
+                    <pic:cNvPr id="1" name=""/>
+                    <pic:cNvPicPr/>
+                  </pic:nvPicPr>
+                  <pic:blipFill>
+                    <a:blip r:embed="rId15"/>
+                    <a:stretch>
+                      <a:fillRect/>
+                    </a:stretch>
+                  </pic:blipFill>
+                  <pic:spPr>
+                    <a:xfrm>
+                      <a:off x="0" y="0"/>
+                      <a:ext cx="5943600" cy="3341370"/>
+                    </a:xfrm>
+                    <a:prstGeom prst="rect">
+                      <a:avLst/>
+                    </a:prstGeom>
+                  </pic:spPr>
+                </pic:pic>
+              </a:graphicData>
+            </a:graphic>
+          </wp:inline>
+        </w:drawing>
+      </w:r>
+    </w:p>
+    <w:p>
+      <w:pPr>
+        <w:jc w:val="both"/>
+        <w:rPr>
+          <w:noProof/>
+        </w:rPr>
+      </w:pPr>
+      <w:r>
+        <w:rPr>
+          <w:noProof/>
+        </w:rPr>
+        <w:t>retrieving of data screen shot</w:t>
+      </w:r>
+    </w:p>
+    <w:p>
+      <w:pPr>
+        <w:jc w:val="both"/>
+        <w:rPr>
+          <w:rFonts w:ascii="Times New Roman" w:hAnsi="Times New Roman" w:cs="Times New Roman"/>
+          <w:sz w:val="24"/>
+          <w:szCs w:val="24"/>
+        </w:rPr>
+      </w:pPr>
+      <w:r>
+        <w:rPr>
+          <w:noProof/>
+        </w:rPr>
+        <w:lastRenderedPageBreak/>
+        <w:drawing>
+          <wp:inline distT="0" distB="0" distL="0" distR="0" wp14:anchorId="5F77FA6E" wp14:editId="1C8CE34F">
+            <wp:extent cx="5943600" cy="3341370"/>
+            <wp:effectExtent l="0" t="0" r="0" b="0"/>
+            <wp:docPr id="14" name="Picture 14"/>
+            <wp:cNvGraphicFramePr>
+              <a:graphicFrameLocks xmlns:a="http://schemas.openxmlformats.org/drawingml/2006/main" noChangeAspect="1"/>
+            </wp:cNvGraphicFramePr>
+            <a:graphic xmlns:a="http://schemas.openxmlformats.org/drawingml/2006/main">
+              <a:graphicData uri="http://schemas.openxmlformats.org/drawingml/2006/picture">
+                <pic:pic xmlns:pic="http://schemas.openxmlformats.org/drawingml/2006/picture">
+                  <pic:nvPicPr>
+                    <pic:cNvPr id="1" name=""/>
+                    <pic:cNvPicPr/>
+                  </pic:nvPicPr>
+                  <pic:blipFill>
+                    <a:blip r:embed="rId16"/>
+                    <a:stretch>
+                      <a:fillRect/>
+                    </a:stretch>
+                  </pic:blipFill>
+                  <pic:spPr>
+                    <a:xfrm>
+                      <a:off x="0" y="0"/>
+                      <a:ext cx="5943600" cy="3341370"/>
+                    </a:xfrm>
+                    <a:prstGeom prst="rect">
+                      <a:avLst/>
+                    </a:prstGeom>
+                  </pic:spPr>
+                </pic:pic>
+              </a:graphicData>
+            </a:graphic>
+          </wp:inline>
+        </w:drawing>
+      </w:r>
+    </w:p>
+    <w:p>
+      <w:pPr>
+        <w:jc w:val="both"/>
+        <w:rPr>
+          <w:rFonts w:ascii="Times New Roman" w:hAnsi="Times New Roman" w:cs="Times New Roman"/>
+          <w:sz w:val="24"/>
+          <w:szCs w:val="24"/>
+        </w:rPr>
+      </w:pPr>
+      <w:r>
+        <w:rPr>
+          <w:noProof/>
+        </w:rPr>
+        <w:drawing>
+          <wp:inline distT="0" distB="0" distL="0" distR="0" wp14:anchorId="0969CA99" wp14:editId="79DA0F29">
+            <wp:extent cx="5943600" cy="3341370"/>
+            <wp:effectExtent l="0" t="0" r="0" b="0"/>
+            <wp:docPr id="9" name="Picture 9"/>
+            <wp:cNvGraphicFramePr>
+              <a:graphicFrameLocks xmlns:a="http://schemas.openxmlformats.org/drawingml/2006/main" noChangeAspect="1"/>
+            </wp:cNvGraphicFramePr>
+            <a:graphic xmlns:a="http://schemas.openxmlformats.org/drawingml/2006/main">
+              <a:graphicData uri="http://schemas.openxmlformats.org/drawingml/2006/picture">
+                <pic:pic xmlns:pic="http://schemas.openxmlformats.org/drawingml/2006/picture">
+                  <pic:nvPicPr>
+                    <pic:cNvPr id="1" name=""/>
+                    <pic:cNvPicPr/>
+                  </pic:nvPicPr>
+                  <pic:blipFill>
+                    <a:blip r:embed="rId17"/>
+                    <a:stretch>
+                      <a:fillRect/>
+                    </a:stretch>
+                  </pic:blipFill>
+                  <pic:spPr>
+                    <a:xfrm>
+                      <a:off x="0" y="0"/>
+                      <a:ext cx="5943600" cy="3341370"/>
+                    </a:xfrm>
+                    <a:prstGeom prst="rect">
+                      <a:avLst/>
+                    </a:prstGeom>
+                  </pic:spPr>
+                </pic:pic>
+              </a:graphicData>
+            </a:graphic>
+          </wp:inline>
+        </w:drawing>
+      </w:r>
+    </w:p>
+    <w:p>
+      <w:pPr>
+        <w:jc w:val="both"/>
+        <w:rPr>
+          <w:rFonts w:ascii="Times New Roman" w:hAnsi="Times New Roman" w:cs="Times New Roman"/>
+          <w:sz w:val="24"/>
+          <w:szCs w:val="24"/>
+        </w:rPr>
+      </w:pPr>
+      <w:r>
+        <w:rPr>
+          <w:noProof/>
+        </w:rPr>
+        <w:lastRenderedPageBreak/>
+        <w:drawing>
+          <wp:inline distT="0" distB="0" distL="0" distR="0" wp14:anchorId="710E9267" wp14:editId="64FDFE5E">
+            <wp:extent cx="5943600" cy="3341370"/>
+            <wp:effectExtent l="0" t="0" r="0" b="0"/>
+            <wp:docPr id="10" name="Picture 10"/>
+            <wp:cNvGraphicFramePr>
+              <a:graphicFrameLocks xmlns:a="http://schemas.openxmlformats.org/drawingml/2006/main" noChangeAspect="1"/>
+            </wp:cNvGraphicFramePr>
+            <a:graphic xmlns:a="http://schemas.openxmlformats.org/drawingml/2006/main">
+              <a:graphicData uri="http://schemas.openxmlformats.org/drawingml/2006/picture">
+                <pic:pic xmlns:pic="http://schemas.openxmlformats.org/drawingml/2006/picture">
+                  <pic:nvPicPr>
+                    <pic:cNvPr id="1" name=""/>
+                    <pic:cNvPicPr/>
+                  </pic:nvPicPr>
+                  <pic:blipFill>
+                    <a:blip r:embed="rId18"/>
+                    <a:stretch>
+                      <a:fillRect/>
+                    </a:stretch>
+                  </pic:blipFill>
+                  <pic:spPr>
+                    <a:xfrm>
+                      <a:off x="0" y="0"/>
+                      <a:ext cx="5943600" cy="3341370"/>
+                    </a:xfrm>
+                    <a:prstGeom prst="rect">
+                      <a:avLst/>
+                    </a:prstGeom>
+                  </pic:spPr>
+                </pic:pic>
+              </a:graphicData>
+            </a:graphic>
+          </wp:inline>
+        </w:drawing>
+      </w:r>
+    </w:p>
+    <w:p>
+      <w:pPr>
+        <w:jc w:val="both"/>
+        <w:rPr>
+          <w:rFonts w:ascii="Times New Roman" w:hAnsi="Times New Roman" w:cs="Times New Roman"/>
+          <w:sz w:val="24"/>
+          <w:szCs w:val="24"/>
+        </w:rPr>
+      </w:pPr>
+      <w:r>
+        <w:rPr>
+          <w:noProof/>
+        </w:rPr>
+        <w:drawing>
+          <wp:inline distT="0" distB="0" distL="0" distR="0" wp14:anchorId="5323E1FB" wp14:editId="2B3067AF">
+            <wp:extent cx="5943600" cy="3341370"/>
+            <wp:effectExtent l="0" t="0" r="0" b="0"/>
+            <wp:docPr id="15" name="Picture 15"/>
+            <wp:cNvGraphicFramePr>
+              <a:graphicFrameLocks xmlns:a="http://schemas.openxmlformats.org/drawingml/2006/main" noChangeAspect="1"/>
+            </wp:cNvGraphicFramePr>
+            <a:graphic xmlns:a="http://schemas.openxmlformats.org/drawingml/2006/main">
+              <a:graphicData uri="http://schemas.openxmlformats.org/drawingml/2006/picture">
+                <pic:pic xmlns:pic="http://schemas.openxmlformats.org/drawingml/2006/picture">
+                  <pic:nvPicPr>
+                    <pic:cNvPr id="1" name=""/>
+                    <pic:cNvPicPr/>
+                  </pic:nvPicPr>
+                  <pic:blipFill>
+                    <a:blip r:embed="rId19"/>
+                    <a:stretch>
+                      <a:fillRect/>
+                    </a:stretch>
+                  </pic:blipFill>
+                  <pic:spPr>
+                    <a:xfrm>
+                      <a:off x="0" y="0"/>
+                      <a:ext cx="5943600" cy="3341370"/>
+                    </a:xfrm>
+                    <a:prstGeom prst="rect">
+                      <a:avLst/>
+                    </a:prstGeom>
+                  </pic:spPr>
+                </pic:pic>
+              </a:graphicData>
+            </a:graphic>
+          </wp:inline>
+        </w:drawing>
+      </w:r>
+      <w:bookmarkStart w:id="1" w:name="_GoBack"/>
+      <w:bookmarkEnd w:id="1"/>
     </w:p>
     <w:p>
       <w:pPr>
@@ -459,8 +1174,65 @@
 </w:document>
 </file>
 
+<file path=word/comments.xml><?xml version="1.0" encoding="utf-8"?>
+<w:comments xmlns:wpc="http://schemas.microsoft.com/office/word/2010/wordprocessingCanvas" xmlns:mc="http://schemas.openxmlformats.org/markup-compatibility/2006" xmlns:o="urn:schemas-microsoft-com:office:office" xmlns:r="http://schemas.openxmlformats.org/officeDocument/2006/relationships" xmlns:m="http://schemas.openxmlformats.org/officeDocument/2006/math" xmlns:v="urn:schemas-microsoft-com:vml" xmlns:wp14="http://schemas.microsoft.com/office/word/2010/wordprocessingDrawing" xmlns:wp="http://schemas.openxmlformats.org/drawingml/2006/wordprocessingDrawing" xmlns:w10="urn:schemas-microsoft-com:office:word" xmlns:w="http://schemas.openxmlformats.org/wordprocessingml/2006/main" xmlns:w14="http://schemas.microsoft.com/office/word/2010/wordml" xmlns:w15="http://schemas.microsoft.com/office/word/2012/wordml" xmlns:wpg="http://schemas.microsoft.com/office/word/2010/wordprocessingGroup" xmlns:wpi="http://schemas.microsoft.com/office/word/2010/wordprocessingInk" xmlns:wne="http://schemas.microsoft.com/office/word/2006/wordml" xmlns:wps="http://schemas.microsoft.com/office/word/2010/wordprocessingShape" mc:Ignorable="w14 w15 wp14">
+  <w:comment w:id="0" w:author="Pathuri, Savya Sri (UMKC-Student)" w:date="2014-06-26T15:21:00Z" w:initials="PSS(">
+    <w:p>
+      <w:pPr>
+        <w:pStyle w:val="CommentText"/>
+      </w:pPr>
+      <w:r>
+        <w:rPr>
+          <w:rStyle w:val="CommentReference"/>
+        </w:rPr>
+        <w:annotationRef/>
+      </w:r>
+    </w:p>
+    <w:p>
+      <w:pPr>
+        <w:pStyle w:val="CommentText"/>
+      </w:pPr>
+    </w:p>
+    <w:p>
+      <w:pPr>
+        <w:pStyle w:val="CommentText"/>
+      </w:pPr>
+    </w:p>
+    <w:p>
+      <w:pPr>
+        <w:pStyle w:val="CommentText"/>
+      </w:pPr>
+    </w:p>
+    <w:p>
+      <w:pPr>
+        <w:pStyle w:val="CommentText"/>
+      </w:pPr>
+    </w:p>
+    <w:p>
+      <w:pPr>
+        <w:pStyle w:val="CommentText"/>
+      </w:pPr>
+    </w:p>
+  </w:comment>
+</w:comments>
+</file>
+
+<file path=word/commentsExtended.xml><?xml version="1.0" encoding="utf-8"?>
+<w15:commentsEx xmlns:wpc="http://schemas.microsoft.com/office/word/2010/wordprocessingCanvas" xmlns:mc="http://schemas.openxmlformats.org/markup-compatibility/2006" xmlns:o="urn:schemas-microsoft-com:office:office" xmlns:r="http://schemas.openxmlformats.org/officeDocument/2006/relationships" xmlns:m="http://schemas.openxmlformats.org/officeDocument/2006/math" xmlns:v="urn:schemas-microsoft-com:vml" xmlns:wp14="http://schemas.microsoft.com/office/word/2010/wordprocessingDrawing" xmlns:wp="http://schemas.openxmlformats.org/drawingml/2006/wordprocessingDrawing" xmlns:w10="urn:schemas-microsoft-com:office:word" xmlns:w="http://schemas.openxmlformats.org/wordprocessingml/2006/main" xmlns:w14="http://schemas.microsoft.com/office/word/2010/wordml" xmlns:w15="http://schemas.microsoft.com/office/word/2012/wordml" xmlns:wpg="http://schemas.microsoft.com/office/word/2010/wordprocessingGroup" xmlns:wpi="http://schemas.microsoft.com/office/word/2010/wordprocessingInk" xmlns:wne="http://schemas.microsoft.com/office/word/2006/wordml" xmlns:wps="http://schemas.microsoft.com/office/word/2010/wordprocessingShape" mc:Ignorable="w14 w15 wp14">
+  <w15:commentEx w15:paraId="7A100E92" w15:done="0"/>
+</w15:commentsEx>
+</file>
+
+<file path=word/people.xml><?xml version="1.0" encoding="utf-8"?>
+<w15:people xmlns:wpc="http://schemas.microsoft.com/office/word/2010/wordprocessingCanvas" xmlns:mc="http://schemas.openxmlformats.org/markup-compatibility/2006" xmlns:o="urn:schemas-microsoft-com:office:office" xmlns:r="http://schemas.openxmlformats.org/officeDocument/2006/relationships" xmlns:m="http://schemas.openxmlformats.org/officeDocument/2006/math" xmlns:v="urn:schemas-microsoft-com:vml" xmlns:wp14="http://schemas.microsoft.com/office/word/2010/wordprocessingDrawing" xmlns:wp="http://schemas.openxmlformats.org/drawingml/2006/wordprocessingDrawing" xmlns:w10="urn:schemas-microsoft-com:office:word" xmlns:w="http://schemas.openxmlformats.org/wordprocessingml/2006/main" xmlns:w14="http://schemas.microsoft.com/office/word/2010/wordml" xmlns:w15="http://schemas.microsoft.com/office/word/2012/wordml" xmlns:wpg="http://schemas.microsoft.com/office/word/2010/wordprocessingGroup" xmlns:wpi="http://schemas.microsoft.com/office/word/2010/wordprocessingInk" xmlns:wne="http://schemas.microsoft.com/office/word/2006/wordml" xmlns:wps="http://schemas.microsoft.com/office/word/2010/wordprocessingShape" mc:Ignorable="w14 w15 wp14">
+  <w15:person w15:author="Pathuri, Savya Sri (UMKC-Student)">
+    <w15:presenceInfo w15:providerId="AD" w15:userId="S-1-5-21-2008365202-1495225606-1849977318-336545"/>
+  </w15:person>
+</w15:people>
+</file>
+
 <file path=word/styles.xml><?xml version="1.0" encoding="utf-8"?>
-<w:styles xmlns:r="http://schemas.openxmlformats.org/officeDocument/2006/relationships" xmlns:w="http://schemas.openxmlformats.org/wordprocessingml/2006/main">
+<w:styles xmlns:mc="http://schemas.openxmlformats.org/markup-compatibility/2006" xmlns:r="http://schemas.openxmlformats.org/officeDocument/2006/relationships" xmlns:w="http://schemas.openxmlformats.org/wordprocessingml/2006/main" xmlns:w14="http://schemas.microsoft.com/office/word/2010/wordml" xmlns:w15="http://schemas.microsoft.com/office/word/2012/wordml" mc:Ignorable="w14 w15">
   <w:docDefaults>
     <w:rPrDefault>
       <w:rPr>
@@ -476,144 +1248,378 @@
       </w:pPr>
     </w:pPrDefault>
   </w:docDefaults>
-  <w:latentStyles w:defLockedState="0" w:defUIPriority="99" w:defSemiHidden="1" w:defUnhideWhenUsed="1" w:defQFormat="0" w:count="267">
-    <w:lsdException w:name="Normal" w:semiHidden="0" w:uiPriority="0" w:unhideWhenUsed="0" w:qFormat="1"/>
-    <w:lsdException w:name="heading 1" w:semiHidden="0" w:uiPriority="9" w:unhideWhenUsed="0" w:qFormat="1"/>
-    <w:lsdException w:name="heading 2" w:uiPriority="9" w:qFormat="1"/>
-    <w:lsdException w:name="heading 3" w:uiPriority="9" w:qFormat="1"/>
-    <w:lsdException w:name="heading 4" w:uiPriority="9" w:qFormat="1"/>
-    <w:lsdException w:name="heading 5" w:uiPriority="9" w:qFormat="1"/>
-    <w:lsdException w:name="heading 6" w:uiPriority="9" w:qFormat="1"/>
-    <w:lsdException w:name="heading 7" w:uiPriority="9" w:qFormat="1"/>
-    <w:lsdException w:name="heading 8" w:uiPriority="9" w:qFormat="1"/>
-    <w:lsdException w:name="heading 9" w:uiPriority="9" w:qFormat="1"/>
-    <w:lsdException w:name="toc 1" w:uiPriority="39"/>
-    <w:lsdException w:name="toc 2" w:uiPriority="39"/>
-    <w:lsdException w:name="toc 3" w:uiPriority="39"/>
-    <w:lsdException w:name="toc 4" w:uiPriority="39"/>
-    <w:lsdException w:name="toc 5" w:uiPriority="39"/>
-    <w:lsdException w:name="toc 6" w:uiPriority="39"/>
-    <w:lsdException w:name="toc 7" w:uiPriority="39"/>
-    <w:lsdException w:name="toc 8" w:uiPriority="39"/>
-    <w:lsdException w:name="toc 9" w:uiPriority="39"/>
-    <w:lsdException w:name="caption" w:uiPriority="35" w:qFormat="1"/>
-    <w:lsdException w:name="Title" w:semiHidden="0" w:uiPriority="10" w:unhideWhenUsed="0" w:qFormat="1"/>
-    <w:lsdException w:name="Default Paragraph Font" w:uiPriority="1"/>
-    <w:lsdException w:name="Subtitle" w:semiHidden="0" w:uiPriority="11" w:unhideWhenUsed="0" w:qFormat="1"/>
-    <w:lsdException w:name="Strong" w:semiHidden="0" w:uiPriority="22" w:unhideWhenUsed="0" w:qFormat="1"/>
-    <w:lsdException w:name="Emphasis" w:semiHidden="0" w:uiPriority="20" w:unhideWhenUsed="0" w:qFormat="1"/>
-    <w:lsdException w:name="Table Grid" w:semiHidden="0" w:uiPriority="59" w:unhideWhenUsed="0"/>
-    <w:lsdException w:name="Placeholder Text" w:unhideWhenUsed="0"/>
-    <w:lsdException w:name="No Spacing" w:semiHidden="0" w:uiPriority="1" w:unhideWhenUsed="0" w:qFormat="1"/>
-    <w:lsdException w:name="Light Shading" w:semiHidden="0" w:uiPriority="60" w:unhideWhenUsed="0"/>
-    <w:lsdException w:name="Light List" w:semiHidden="0" w:uiPriority="61" w:unhideWhenUsed="0"/>
-    <w:lsdException w:name="Light Grid" w:semiHidden="0" w:uiPriority="62" w:unhideWhenUsed="0"/>
-    <w:lsdException w:name="Medium Shading 1" w:semiHidden="0" w:uiPriority="63" w:unhideWhenUsed="0"/>
-    <w:lsdException w:name="Medium Shading 2" w:semiHidden="0" w:uiPriority="64" w:unhideWhenUsed="0"/>
-    <w:lsdException w:name="Medium List 1" w:semiHidden="0" w:uiPriority="65" w:unhideWhenUsed="0"/>
-    <w:lsdException w:name="Medium List 2" w:semiHidden="0" w:uiPriority="66" w:unhideWhenUsed="0"/>
-    <w:lsdException w:name="Medium Grid 1" w:semiHidden="0" w:uiPriority="67" w:unhideWhenUsed="0"/>
-    <w:lsdException w:name="Medium Grid 2" w:semiHidden="0" w:uiPriority="68" w:unhideWhenUsed="0"/>
-    <w:lsdException w:name="Medium Grid 3" w:semiHidden="0" w:uiPriority="69" w:unhideWhenUsed="0"/>
-    <w:lsdException w:name="Dark List" w:semiHidden="0" w:uiPriority="70" w:unhideWhenUsed="0"/>
-    <w:lsdException w:name="Colorful Shading" w:semiHidden="0" w:uiPriority="71" w:unhideWhenUsed="0"/>
-    <w:lsdException w:name="Colorful List" w:semiHidden="0" w:uiPriority="72" w:unhideWhenUsed="0"/>
-    <w:lsdException w:name="Colorful Grid" w:semiHidden="0" w:uiPriority="73" w:unhideWhenUsed="0"/>
-    <w:lsdException w:name="Light Shading Accent 1" w:semiHidden="0" w:uiPriority="60" w:unhideWhenUsed="0"/>
-    <w:lsdException w:name="Light List Accent 1" w:semiHidden="0" w:uiPriority="61" w:unhideWhenUsed="0"/>
-    <w:lsdException w:name="Light Grid Accent 1" w:semiHidden="0" w:uiPriority="62" w:unhideWhenUsed="0"/>
-    <w:lsdException w:name="Medium Shading 1 Accent 1" w:semiHidden="0" w:uiPriority="63" w:unhideWhenUsed="0"/>
-    <w:lsdException w:name="Medium Shading 2 Accent 1" w:semiHidden="0" w:uiPriority="64" w:unhideWhenUsed="0"/>
-    <w:lsdException w:name="Medium List 1 Accent 1" w:semiHidden="0" w:uiPriority="65" w:unhideWhenUsed="0"/>
-    <w:lsdException w:name="Revision" w:unhideWhenUsed="0"/>
-    <w:lsdException w:name="List Paragraph" w:semiHidden="0" w:uiPriority="34" w:unhideWhenUsed="0" w:qFormat="1"/>
-    <w:lsdException w:name="Quote" w:semiHidden="0" w:uiPriority="29" w:unhideWhenUsed="0" w:qFormat="1"/>
-    <w:lsdException w:name="Intense Quote" w:semiHidden="0" w:uiPriority="30" w:unhideWhenUsed="0" w:qFormat="1"/>
-    <w:lsdException w:name="Medium List 2 Accent 1" w:semiHidden="0" w:uiPriority="66" w:unhideWhenUsed="0"/>
-    <w:lsdException w:name="Medium Grid 1 Accent 1" w:semiHidden="0" w:uiPriority="67" w:unhideWhenUsed="0"/>
-    <w:lsdException w:name="Medium Grid 2 Accent 1" w:semiHidden="0" w:uiPriority="68" w:unhideWhenUsed="0"/>
-    <w:lsdException w:name="Medium Grid 3 Accent 1" w:semiHidden="0" w:uiPriority="69" w:unhideWhenUsed="0"/>
-    <w:lsdException w:name="Dark List Accent 1" w:semiHidden="0" w:uiPriority="70" w:unhideWhenUsed="0"/>
-    <w:lsdException w:name="Colorful Shading Accent 1" w:semiHidden="0" w:uiPriority="71" w:unhideWhenUsed="0"/>
-    <w:lsdException w:name="Colorful List Accent 1" w:semiHidden="0" w:uiPriority="72" w:unhideWhenUsed="0"/>
-    <w:lsdException w:name="Colorful Grid Accent 1" w:semiHidden="0" w:uiPriority="73" w:unhideWhenUsed="0"/>
-    <w:lsdException w:name="Light Shading Accent 2" w:semiHidden="0" w:uiPriority="60" w:unhideWhenUsed="0"/>
-    <w:lsdException w:name="Light List Accent 2" w:semiHidden="0" w:uiPriority="61" w:unhideWhenUsed="0"/>
-    <w:lsdException w:name="Light Grid Accent 2" w:semiHidden="0" w:uiPriority="62" w:unhideWhenUsed="0"/>
-    <w:lsdException w:name="Medium Shading 1 Accent 2" w:semiHidden="0" w:uiPriority="63" w:unhideWhenUsed="0"/>
-    <w:lsdException w:name="Medium Shading 2 Accent 2" w:semiHidden="0" w:uiPriority="64" w:unhideWhenUsed="0"/>
-    <w:lsdException w:name="Medium List 1 Accent 2" w:semiHidden="0" w:uiPriority="65" w:unhideWhenUsed="0"/>
-    <w:lsdException w:name="Medium List 2 Accent 2" w:semiHidden="0" w:uiPriority="66" w:unhideWhenUsed="0"/>
-    <w:lsdException w:name="Medium Grid 1 Accent 2" w:semiHidden="0" w:uiPriority="67" w:unhideWhenUsed="0"/>
-    <w:lsdException w:name="Medium Grid 2 Accent 2" w:semiHidden="0" w:uiPriority="68" w:unhideWhenUsed="0"/>
-    <w:lsdException w:name="Medium Grid 3 Accent 2" w:semiHidden="0" w:uiPriority="69" w:unhideWhenUsed="0"/>
-    <w:lsdException w:name="Dark List Accent 2" w:semiHidden="0" w:uiPriority="70" w:unhideWhenUsed="0"/>
-    <w:lsdException w:name="Colorful Shading Accent 2" w:semiHidden="0" w:uiPriority="71" w:unhideWhenUsed="0"/>
-    <w:lsdException w:name="Colorful List Accent 2" w:semiHidden="0" w:uiPriority="72" w:unhideWhenUsed="0"/>
-    <w:lsdException w:name="Colorful Grid Accent 2" w:semiHidden="0" w:uiPriority="73" w:unhideWhenUsed="0"/>
-    <w:lsdException w:name="Light Shading Accent 3" w:semiHidden="0" w:uiPriority="60" w:unhideWhenUsed="0"/>
-    <w:lsdException w:name="Light List Accent 3" w:semiHidden="0" w:uiPriority="61" w:unhideWhenUsed="0"/>
-    <w:lsdException w:name="Light Grid Accent 3" w:semiHidden="0" w:uiPriority="62" w:unhideWhenUsed="0"/>
-    <w:lsdException w:name="Medium Shading 1 Accent 3" w:semiHidden="0" w:uiPriority="63" w:unhideWhenUsed="0"/>
-    <w:lsdException w:name="Medium Shading 2 Accent 3" w:semiHidden="0" w:uiPriority="64" w:unhideWhenUsed="0"/>
-    <w:lsdException w:name="Medium List 1 Accent 3" w:semiHidden="0" w:uiPriority="65" w:unhideWhenUsed="0"/>
-    <w:lsdException w:name="Medium List 2 Accent 3" w:semiHidden="0" w:uiPriority="66" w:unhideWhenUsed="0"/>
-    <w:lsdException w:name="Medium Grid 1 Accent 3" w:semiHidden="0" w:uiPriority="67" w:unhideWhenUsed="0"/>
-    <w:lsdException w:name="Medium Grid 2 Accent 3" w:semiHidden="0" w:uiPriority="68" w:unhideWhenUsed="0"/>
-    <w:lsdException w:name="Medium Grid 3 Accent 3" w:semiHidden="0" w:uiPriority="69" w:unhideWhenUsed="0"/>
-    <w:lsdException w:name="Dark List Accent 3" w:semiHidden="0" w:uiPriority="70" w:unhideWhenUsed="0"/>
-    <w:lsdException w:name="Colorful Shading Accent 3" w:semiHidden="0" w:uiPriority="71" w:unhideWhenUsed="0"/>
-    <w:lsdException w:name="Colorful List Accent 3" w:semiHidden="0" w:uiPriority="72" w:unhideWhenUsed="0"/>
-    <w:lsdException w:name="Colorful Grid Accent 3" w:semiHidden="0" w:uiPriority="73" w:unhideWhenUsed="0"/>
-    <w:lsdException w:name="Light Shading Accent 4" w:semiHidden="0" w:uiPriority="60" w:unhideWhenUsed="0"/>
-    <w:lsdException w:name="Light List Accent 4" w:semiHidden="0" w:uiPriority="61" w:unhideWhenUsed="0"/>
-    <w:lsdException w:name="Light Grid Accent 4" w:semiHidden="0" w:uiPriority="62" w:unhideWhenUsed="0"/>
-    <w:lsdException w:name="Medium Shading 1 Accent 4" w:semiHidden="0" w:uiPriority="63" w:unhideWhenUsed="0"/>
-    <w:lsdException w:name="Medium Shading 2 Accent 4" w:semiHidden="0" w:uiPriority="64" w:unhideWhenUsed="0"/>
-    <w:lsdException w:name="Medium List 1 Accent 4" w:semiHidden="0" w:uiPriority="65" w:unhideWhenUsed="0"/>
-    <w:lsdException w:name="Medium List 2 Accent 4" w:semiHidden="0" w:uiPriority="66" w:unhideWhenUsed="0"/>
-    <w:lsdException w:name="Medium Grid 1 Accent 4" w:semiHidden="0" w:uiPriority="67" w:unhideWhenUsed="0"/>
-    <w:lsdException w:name="Medium Grid 2 Accent 4" w:semiHidden="0" w:uiPriority="68" w:unhideWhenUsed="0"/>
-    <w:lsdException w:name="Medium Grid 3 Accent 4" w:semiHidden="0" w:uiPriority="69" w:unhideWhenUsed="0"/>
-    <w:lsdException w:name="Dark List Accent 4" w:semiHidden="0" w:uiPriority="70" w:unhideWhenUsed="0"/>
-    <w:lsdException w:name="Colorful Shading Accent 4" w:semiHidden="0" w:uiPriority="71" w:unhideWhenUsed="0"/>
-    <w:lsdException w:name="Colorful List Accent 4" w:semiHidden="0" w:uiPriority="72" w:unhideWhenUsed="0"/>
-    <w:lsdException w:name="Colorful Grid Accent 4" w:semiHidden="0" w:uiPriority="73" w:unhideWhenUsed="0"/>
-    <w:lsdException w:name="Light Shading Accent 5" w:semiHidden="0" w:uiPriority="60" w:unhideWhenUsed="0"/>
-    <w:lsdException w:name="Light List Accent 5" w:semiHidden="0" w:uiPriority="61" w:unhideWhenUsed="0"/>
-    <w:lsdException w:name="Light Grid Accent 5" w:semiHidden="0" w:uiPriority="62" w:unhideWhenUsed="0"/>
-    <w:lsdException w:name="Medium Shading 1 Accent 5" w:semiHidden="0" w:uiPriority="63" w:unhideWhenUsed="0"/>
-    <w:lsdException w:name="Medium Shading 2 Accent 5" w:semiHidden="0" w:uiPriority="64" w:unhideWhenUsed="0"/>
-    <w:lsdException w:name="Medium List 1 Accent 5" w:semiHidden="0" w:uiPriority="65" w:unhideWhenUsed="0"/>
-    <w:lsdException w:name="Medium List 2 Accent 5" w:semiHidden="0" w:uiPriority="66" w:unhideWhenUsed="0"/>
-    <w:lsdException w:name="Medium Grid 1 Accent 5" w:semiHidden="0" w:uiPriority="67" w:unhideWhenUsed="0"/>
-    <w:lsdException w:name="Medium Grid 2 Accent 5" w:semiHidden="0" w:uiPriority="68" w:unhideWhenUsed="0"/>
-    <w:lsdException w:name="Medium Grid 3 Accent 5" w:semiHidden="0" w:uiPriority="69" w:unhideWhenUsed="0"/>
-    <w:lsdException w:name="Dark List Accent 5" w:semiHidden="0" w:uiPriority="70" w:unhideWhenUsed="0"/>
-    <w:lsdException w:name="Colorful Shading Accent 5" w:semiHidden="0" w:uiPriority="71" w:unhideWhenUsed="0"/>
-    <w:lsdException w:name="Colorful List Accent 5" w:semiHidden="0" w:uiPriority="72" w:unhideWhenUsed="0"/>
-    <w:lsdException w:name="Colorful Grid Accent 5" w:semiHidden="0" w:uiPriority="73" w:unhideWhenUsed="0"/>
-    <w:lsdException w:name="Light Shading Accent 6" w:semiHidden="0" w:uiPriority="60" w:unhideWhenUsed="0"/>
-    <w:lsdException w:name="Light List Accent 6" w:semiHidden="0" w:uiPriority="61" w:unhideWhenUsed="0"/>
-    <w:lsdException w:name="Light Grid Accent 6" w:semiHidden="0" w:uiPriority="62" w:unhideWhenUsed="0"/>
-    <w:lsdException w:name="Medium Shading 1 Accent 6" w:semiHidden="0" w:uiPriority="63" w:unhideWhenUsed="0"/>
-    <w:lsdException w:name="Medium Shading 2 Accent 6" w:semiHidden="0" w:uiPriority="64" w:unhideWhenUsed="0"/>
-    <w:lsdException w:name="Medium List 1 Accent 6" w:semiHidden="0" w:uiPriority="65" w:unhideWhenUsed="0"/>
-    <w:lsdException w:name="Medium List 2 Accent 6" w:semiHidden="0" w:uiPriority="66" w:unhideWhenUsed="0"/>
-    <w:lsdException w:name="Medium Grid 1 Accent 6" w:semiHidden="0" w:uiPriority="67" w:unhideWhenUsed="0"/>
-    <w:lsdException w:name="Medium Grid 2 Accent 6" w:semiHidden="0" w:uiPriority="68" w:unhideWhenUsed="0"/>
-    <w:lsdException w:name="Medium Grid 3 Accent 6" w:semiHidden="0" w:uiPriority="69" w:unhideWhenUsed="0"/>
-    <w:lsdException w:name="Dark List Accent 6" w:semiHidden="0" w:uiPriority="70" w:unhideWhenUsed="0"/>
-    <w:lsdException w:name="Colorful Shading Accent 6" w:semiHidden="0" w:uiPriority="71" w:unhideWhenUsed="0"/>
-    <w:lsdException w:name="Colorful List Accent 6" w:semiHidden="0" w:uiPriority="72" w:unhideWhenUsed="0"/>
-    <w:lsdException w:name="Colorful Grid Accent 6" w:semiHidden="0" w:uiPriority="73" w:unhideWhenUsed="0"/>
-    <w:lsdException w:name="Subtle Emphasis" w:semiHidden="0" w:uiPriority="19" w:unhideWhenUsed="0" w:qFormat="1"/>
-    <w:lsdException w:name="Intense Emphasis" w:semiHidden="0" w:uiPriority="21" w:unhideWhenUsed="0" w:qFormat="1"/>
-    <w:lsdException w:name="Subtle Reference" w:semiHidden="0" w:uiPriority="31" w:unhideWhenUsed="0" w:qFormat="1"/>
-    <w:lsdException w:name="Intense Reference" w:semiHidden="0" w:uiPriority="32" w:unhideWhenUsed="0" w:qFormat="1"/>
-    <w:lsdException w:name="Book Title" w:semiHidden="0" w:uiPriority="33" w:unhideWhenUsed="0" w:qFormat="1"/>
-    <w:lsdException w:name="Bibliography" w:uiPriority="37"/>
-    <w:lsdException w:name="TOC Heading" w:uiPriority="39" w:qFormat="1"/>
+  <w:latentStyles w:defLockedState="0" w:defUIPriority="99" w:defSemiHidden="0" w:defUnhideWhenUsed="0" w:defQFormat="0" w:count="371">
+    <w:lsdException w:name="Normal" w:uiPriority="0" w:qFormat="1"/>
+    <w:lsdException w:name="heading 1" w:uiPriority="9" w:qFormat="1"/>
+    <w:lsdException w:name="heading 2" w:semiHidden="1" w:uiPriority="9" w:unhideWhenUsed="1" w:qFormat="1"/>
+    <w:lsdException w:name="heading 3" w:semiHidden="1" w:uiPriority="9" w:unhideWhenUsed="1" w:qFormat="1"/>
+    <w:lsdException w:name="heading 4" w:semiHidden="1" w:uiPriority="9" w:unhideWhenUsed="1" w:qFormat="1"/>
+    <w:lsdException w:name="heading 5" w:semiHidden="1" w:uiPriority="9" w:unhideWhenUsed="1" w:qFormat="1"/>
+    <w:lsdException w:name="heading 6" w:semiHidden="1" w:uiPriority="9" w:unhideWhenUsed="1" w:qFormat="1"/>
+    <w:lsdException w:name="heading 7" w:semiHidden="1" w:uiPriority="9" w:unhideWhenUsed="1" w:qFormat="1"/>
+    <w:lsdException w:name="heading 8" w:semiHidden="1" w:uiPriority="9" w:unhideWhenUsed="1" w:qFormat="1"/>
+    <w:lsdException w:name="heading 9" w:semiHidden="1" w:uiPriority="9" w:unhideWhenUsed="1" w:qFormat="1"/>
+    <w:lsdException w:name="index 1" w:semiHidden="1" w:unhideWhenUsed="1"/>
+    <w:lsdException w:name="index 2" w:semiHidden="1" w:unhideWhenUsed="1"/>
+    <w:lsdException w:name="index 3" w:semiHidden="1" w:unhideWhenUsed="1"/>
+    <w:lsdException w:name="index 4" w:semiHidden="1" w:unhideWhenUsed="1"/>
+    <w:lsdException w:name="index 5" w:semiHidden="1" w:unhideWhenUsed="1"/>
+    <w:lsdException w:name="index 6" w:semiHidden="1" w:unhideWhenUsed="1"/>
+    <w:lsdException w:name="index 7" w:semiHidden="1" w:unhideWhenUsed="1"/>
+    <w:lsdException w:name="index 8" w:semiHidden="1" w:unhideWhenUsed="1"/>
+    <w:lsdException w:name="index 9" w:semiHidden="1" w:unhideWhenUsed="1"/>
+    <w:lsdException w:name="toc 1" w:semiHidden="1" w:uiPriority="39" w:unhideWhenUsed="1"/>
+    <w:lsdException w:name="toc 2" w:semiHidden="1" w:uiPriority="39" w:unhideWhenUsed="1"/>
+    <w:lsdException w:name="toc 3" w:semiHidden="1" w:uiPriority="39" w:unhideWhenUsed="1"/>
+    <w:lsdException w:name="toc 4" w:semiHidden="1" w:uiPriority="39" w:unhideWhenUsed="1"/>
+    <w:lsdException w:name="toc 5" w:semiHidden="1" w:uiPriority="39" w:unhideWhenUsed="1"/>
+    <w:lsdException w:name="toc 6" w:semiHidden="1" w:uiPriority="39" w:unhideWhenUsed="1"/>
+    <w:lsdException w:name="toc 7" w:semiHidden="1" w:uiPriority="39" w:unhideWhenUsed="1"/>
+    <w:lsdException w:name="toc 8" w:semiHidden="1" w:uiPriority="39" w:unhideWhenUsed="1"/>
+    <w:lsdException w:name="toc 9" w:semiHidden="1" w:uiPriority="39" w:unhideWhenUsed="1"/>
+    <w:lsdException w:name="Normal Indent" w:semiHidden="1" w:unhideWhenUsed="1"/>
+    <w:lsdException w:name="footnote text" w:semiHidden="1" w:unhideWhenUsed="1"/>
+    <w:lsdException w:name="annotation text" w:semiHidden="1" w:unhideWhenUsed="1"/>
+    <w:lsdException w:name="header" w:semiHidden="1" w:unhideWhenUsed="1"/>
+    <w:lsdException w:name="footer" w:semiHidden="1" w:unhideWhenUsed="1"/>
+    <w:lsdException w:name="index heading" w:semiHidden="1" w:unhideWhenUsed="1"/>
+    <w:lsdException w:name="caption" w:semiHidden="1" w:uiPriority="35" w:unhideWhenUsed="1" w:qFormat="1"/>
+    <w:lsdException w:name="table of figures" w:semiHidden="1" w:unhideWhenUsed="1"/>
+    <w:lsdException w:name="envelope address" w:semiHidden="1" w:unhideWhenUsed="1"/>
+    <w:lsdException w:name="envelope return" w:semiHidden="1" w:unhideWhenUsed="1"/>
+    <w:lsdException w:name="footnote reference" w:semiHidden="1" w:unhideWhenUsed="1"/>
+    <w:lsdException w:name="annotation reference" w:semiHidden="1" w:unhideWhenUsed="1"/>
+    <w:lsdException w:name="line number" w:semiHidden="1" w:unhideWhenUsed="1"/>
+    <w:lsdException w:name="page number" w:semiHidden="1" w:unhideWhenUsed="1"/>
+    <w:lsdException w:name="endnote reference" w:semiHidden="1" w:unhideWhenUsed="1"/>
+    <w:lsdException w:name="endnote text" w:semiHidden="1" w:unhideWhenUsed="1"/>
+    <w:lsdException w:name="table of authorities" w:semiHidden="1" w:unhideWhenUsed="1"/>
+    <w:lsdException w:name="macro" w:semiHidden="1" w:unhideWhenUsed="1"/>
+    <w:lsdException w:name="toa heading" w:semiHidden="1" w:unhideWhenUsed="1"/>
+    <w:lsdException w:name="List" w:semiHidden="1" w:unhideWhenUsed="1"/>
+    <w:lsdException w:name="List Bullet" w:semiHidden="1" w:unhideWhenUsed="1"/>
+    <w:lsdException w:name="List Number" w:semiHidden="1" w:unhideWhenUsed="1"/>
+    <w:lsdException w:name="List 2" w:semiHidden="1" w:unhideWhenUsed="1"/>
+    <w:lsdException w:name="List 3" w:semiHidden="1" w:unhideWhenUsed="1"/>
+    <w:lsdException w:name="List 4" w:semiHidden="1" w:unhideWhenUsed="1"/>
+    <w:lsdException w:name="List 5" w:semiHidden="1" w:unhideWhenUsed="1"/>
+    <w:lsdException w:name="List Bullet 2" w:semiHidden="1" w:unhideWhenUsed="1"/>
+    <w:lsdException w:name="List Bullet 3" w:semiHidden="1" w:unhideWhenUsed="1"/>
+    <w:lsdException w:name="List Bullet 4" w:semiHidden="1" w:unhideWhenUsed="1"/>
+    <w:lsdException w:name="List Bullet 5" w:semiHidden="1" w:unhideWhenUsed="1"/>
+    <w:lsdException w:name="List Number 2" w:semiHidden="1" w:unhideWhenUsed="1"/>
+    <w:lsdException w:name="List Number 3" w:semiHidden="1" w:unhideWhenUsed="1"/>
+    <w:lsdException w:name="List Number 4" w:semiHidden="1" w:unhideWhenUsed="1"/>
+    <w:lsdException w:name="List Number 5" w:semiHidden="1" w:unhideWhenUsed="1"/>
+    <w:lsdException w:name="Title" w:uiPriority="10" w:qFormat="1"/>
+    <w:lsdException w:name="Closing" w:semiHidden="1" w:unhideWhenUsed="1"/>
+    <w:lsdException w:name="Signature" w:semiHidden="1" w:unhideWhenUsed="1"/>
+    <w:lsdException w:name="Default Paragraph Font" w:semiHidden="1" w:uiPriority="1" w:unhideWhenUsed="1"/>
+    <w:lsdException w:name="Body Text" w:semiHidden="1" w:unhideWhenUsed="1"/>
+    <w:lsdException w:name="Body Text Indent" w:semiHidden="1" w:unhideWhenUsed="1"/>
+    <w:lsdException w:name="List Continue" w:semiHidden="1" w:unhideWhenUsed="1"/>
+    <w:lsdException w:name="List Continue 2" w:semiHidden="1" w:unhideWhenUsed="1"/>
+    <w:lsdException w:name="List Continue 3" w:semiHidden="1" w:unhideWhenUsed="1"/>
+    <w:lsdException w:name="List Continue 4" w:semiHidden="1" w:unhideWhenUsed="1"/>
+    <w:lsdException w:name="List Continue 5" w:semiHidden="1" w:unhideWhenUsed="1"/>
+    <w:lsdException w:name="Message Header" w:semiHidden="1" w:unhideWhenUsed="1"/>
+    <w:lsdException w:name="Subtitle" w:uiPriority="11" w:qFormat="1"/>
+    <w:lsdException w:name="Salutation" w:semiHidden="1" w:unhideWhenUsed="1"/>
+    <w:lsdException w:name="Date" w:semiHidden="1" w:unhideWhenUsed="1"/>
+    <w:lsdException w:name="Body Text First Indent" w:semiHidden="1" w:unhideWhenUsed="1"/>
+    <w:lsdException w:name="Body Text First Indent 2" w:semiHidden="1" w:unhideWhenUsed="1"/>
+    <w:lsdException w:name="Note Heading" w:semiHidden="1" w:unhideWhenUsed="1"/>
+    <w:lsdException w:name="Body Text 2" w:semiHidden="1" w:unhideWhenUsed="1"/>
+    <w:lsdException w:name="Body Text 3" w:semiHidden="1" w:unhideWhenUsed="1"/>
+    <w:lsdException w:name="Body Text Indent 2" w:semiHidden="1" w:unhideWhenUsed="1"/>
+    <w:lsdException w:name="Body Text Indent 3" w:semiHidden="1" w:unhideWhenUsed="1"/>
+    <w:lsdException w:name="Block Text" w:semiHidden="1" w:unhideWhenUsed="1"/>
+    <w:lsdException w:name="Hyperlink" w:semiHidden="1" w:unhideWhenUsed="1"/>
+    <w:lsdException w:name="FollowedHyperlink" w:semiHidden="1" w:unhideWhenUsed="1"/>
+    <w:lsdException w:name="Strong" w:uiPriority="22" w:qFormat="1"/>
+    <w:lsdException w:name="Emphasis" w:uiPriority="20" w:qFormat="1"/>
+    <w:lsdException w:name="Document Map" w:semiHidden="1" w:unhideWhenUsed="1"/>
+    <w:lsdException w:name="Plain Text" w:semiHidden="1" w:unhideWhenUsed="1"/>
+    <w:lsdException w:name="E-mail Signature" w:semiHidden="1" w:unhideWhenUsed="1"/>
+    <w:lsdException w:name="HTML Top of Form" w:semiHidden="1" w:unhideWhenUsed="1"/>
+    <w:lsdException w:name="HTML Bottom of Form" w:semiHidden="1" w:unhideWhenUsed="1"/>
+    <w:lsdException w:name="Normal (Web)" w:semiHidden="1" w:unhideWhenUsed="1"/>
+    <w:lsdException w:name="HTML Acronym" w:semiHidden="1" w:unhideWhenUsed="1"/>
+    <w:lsdException w:name="HTML Address" w:semiHidden="1" w:unhideWhenUsed="1"/>
+    <w:lsdException w:name="HTML Cite" w:semiHidden="1" w:unhideWhenUsed="1"/>
+    <w:lsdException w:name="HTML Code" w:semiHidden="1" w:unhideWhenUsed="1"/>
+    <w:lsdException w:name="HTML Definition" w:semiHidden="1" w:unhideWhenUsed="1"/>
+    <w:lsdException w:name="HTML Keyboard" w:semiHidden="1" w:unhideWhenUsed="1"/>
+    <w:lsdException w:name="HTML Preformatted" w:semiHidden="1" w:unhideWhenUsed="1"/>
+    <w:lsdException w:name="HTML Sample" w:semiHidden="1" w:unhideWhenUsed="1"/>
+    <w:lsdException w:name="HTML Typewriter" w:semiHidden="1" w:unhideWhenUsed="1"/>
+    <w:lsdException w:name="HTML Variable" w:semiHidden="1" w:unhideWhenUsed="1"/>
+    <w:lsdException w:name="Normal Table" w:semiHidden="1" w:unhideWhenUsed="1"/>
+    <w:lsdException w:name="annotation subject" w:semiHidden="1" w:unhideWhenUsed="1"/>
+    <w:lsdException w:name="No List" w:semiHidden="1" w:unhideWhenUsed="1"/>
+    <w:lsdException w:name="Outline List 1" w:semiHidden="1" w:unhideWhenUsed="1"/>
+    <w:lsdException w:name="Outline List 2" w:semiHidden="1" w:unhideWhenUsed="1"/>
+    <w:lsdException w:name="Outline List 3" w:semiHidden="1" w:unhideWhenUsed="1"/>
+    <w:lsdException w:name="Table Simple 1" w:semiHidden="1" w:unhideWhenUsed="1"/>
+    <w:lsdException w:name="Table Simple 2" w:semiHidden="1" w:unhideWhenUsed="1"/>
+    <w:lsdException w:name="Table Simple 3" w:semiHidden="1" w:unhideWhenUsed="1"/>
+    <w:lsdException w:name="Table Classic 1" w:semiHidden="1" w:unhideWhenUsed="1"/>
+    <w:lsdException w:name="Table Classic 2" w:semiHidden="1" w:unhideWhenUsed="1"/>
+    <w:lsdException w:name="Table Classic 3" w:semiHidden="1" w:unhideWhenUsed="1"/>
+    <w:lsdException w:name="Table Classic 4" w:semiHidden="1" w:unhideWhenUsed="1"/>
+    <w:lsdException w:name="Table Colorful 1" w:semiHidden="1" w:unhideWhenUsed="1"/>
+    <w:lsdException w:name="Table Colorful 2" w:semiHidden="1" w:unhideWhenUsed="1"/>
+    <w:lsdException w:name="Table Colorful 3" w:semiHidden="1" w:unhideWhenUsed="1"/>
+    <w:lsdException w:name="Table Columns 1" w:semiHidden="1" w:unhideWhenUsed="1"/>
+    <w:lsdException w:name="Table Columns 2" w:semiHidden="1" w:unhideWhenUsed="1"/>
+    <w:lsdException w:name="Table Columns 3" w:semiHidden="1" w:unhideWhenUsed="1"/>
+    <w:lsdException w:name="Table Columns 4" w:semiHidden="1" w:unhideWhenUsed="1"/>
+    <w:lsdException w:name="Table Columns 5" w:semiHidden="1" w:unhideWhenUsed="1"/>
+    <w:lsdException w:name="Table Grid 1" w:semiHidden="1" w:unhideWhenUsed="1"/>
+    <w:lsdException w:name="Table Grid 2" w:semiHidden="1" w:unhideWhenUsed="1"/>
+    <w:lsdException w:name="Table Grid 3" w:semiHidden="1" w:unhideWhenUsed="1"/>
+    <w:lsdException w:name="Table Grid 4" w:semiHidden="1" w:unhideWhenUsed="1"/>
+    <w:lsdException w:name="Table Grid 5" w:semiHidden="1" w:unhideWhenUsed="1"/>
+    <w:lsdException w:name="Table Grid 6" w:semiHidden="1" w:unhideWhenUsed="1"/>
+    <w:lsdException w:name="Table Grid 7" w:semiHidden="1" w:unhideWhenUsed="1"/>
+    <w:lsdException w:name="Table Grid 8" w:semiHidden="1" w:unhideWhenUsed="1"/>
+    <w:lsdException w:name="Table List 1" w:semiHidden="1" w:unhideWhenUsed="1"/>
+    <w:lsdException w:name="Table List 2" w:semiHidden="1" w:unhideWhenUsed="1"/>
+    <w:lsdException w:name="Table List 3" w:semiHidden="1" w:unhideWhenUsed="1"/>
+    <w:lsdException w:name="Table List 4" w:semiHidden="1" w:unhideWhenUsed="1"/>
+    <w:lsdException w:name="Table List 5" w:semiHidden="1" w:unhideWhenUsed="1"/>
+    <w:lsdException w:name="Table List 6" w:semiHidden="1" w:unhideWhenUsed="1"/>
+    <w:lsdException w:name="Table List 7" w:semiHidden="1" w:unhideWhenUsed="1"/>
+    <w:lsdException w:name="Table List 8" w:semiHidden="1" w:unhideWhenUsed="1"/>
+    <w:lsdException w:name="Table 3D effects 1" w:semiHidden="1" w:unhideWhenUsed="1"/>
+    <w:lsdException w:name="Table 3D effects 2" w:semiHidden="1" w:unhideWhenUsed="1"/>
+    <w:lsdException w:name="Table 3D effects 3" w:semiHidden="1" w:unhideWhenUsed="1"/>
+    <w:lsdException w:name="Table Contemporary" w:semiHidden="1" w:unhideWhenUsed="1"/>
+    <w:lsdException w:name="Table Elegant" w:semiHidden="1" w:unhideWhenUsed="1"/>
+    <w:lsdException w:name="Table Professional" w:semiHidden="1" w:unhideWhenUsed="1"/>
+    <w:lsdException w:name="Table Subtle 1" w:semiHidden="1" w:unhideWhenUsed="1"/>
+    <w:lsdException w:name="Table Subtle 2" w:semiHidden="1" w:unhideWhenUsed="1"/>
+    <w:lsdException w:name="Table Web 1" w:semiHidden="1" w:unhideWhenUsed="1"/>
+    <w:lsdException w:name="Table Web 2" w:semiHidden="1" w:unhideWhenUsed="1"/>
+    <w:lsdException w:name="Table Web 3" w:semiHidden="1" w:unhideWhenUsed="1"/>
+    <w:lsdException w:name="Balloon Text" w:semiHidden="1" w:unhideWhenUsed="1"/>
+    <w:lsdException w:name="Table Grid" w:uiPriority="59"/>
+    <w:lsdException w:name="Table Theme" w:semiHidden="1" w:unhideWhenUsed="1"/>
+    <w:lsdException w:name="Placeholder Text" w:semiHidden="1"/>
+    <w:lsdException w:name="No Spacing" w:uiPriority="1" w:qFormat="1"/>
+    <w:lsdException w:name="Light Shading" w:uiPriority="60"/>
+    <w:lsdException w:name="Light List" w:uiPriority="61"/>
+    <w:lsdException w:name="Light Grid" w:uiPriority="62"/>
+    <w:lsdException w:name="Medium Shading 1" w:uiPriority="63"/>
+    <w:lsdException w:name="Medium Shading 2" w:uiPriority="64"/>
+    <w:lsdException w:name="Medium List 1" w:uiPriority="65"/>
+    <w:lsdException w:name="Medium List 2" w:uiPriority="66"/>
+    <w:lsdException w:name="Medium Grid 1" w:uiPriority="67"/>
+    <w:lsdException w:name="Medium Grid 2" w:uiPriority="68"/>
+    <w:lsdException w:name="Medium Grid 3" w:uiPriority="69"/>
+    <w:lsdException w:name="Dark List" w:uiPriority="70"/>
+    <w:lsdException w:name="Colorful Shading" w:uiPriority="71"/>
+    <w:lsdException w:name="Colorful List" w:uiPriority="72"/>
+    <w:lsdException w:name="Colorful Grid" w:uiPriority="73"/>
+    <w:lsdException w:name="Light Shading Accent 1" w:uiPriority="60"/>
+    <w:lsdException w:name="Light List Accent 1" w:uiPriority="61"/>
+    <w:lsdException w:name="Light Grid Accent 1" w:uiPriority="62"/>
+    <w:lsdException w:name="Medium Shading 1 Accent 1" w:uiPriority="63"/>
+    <w:lsdException w:name="Medium Shading 2 Accent 1" w:uiPriority="64"/>
+    <w:lsdException w:name="Medium List 1 Accent 1" w:uiPriority="65"/>
+    <w:lsdException w:name="Revision" w:semiHidden="1"/>
+    <w:lsdException w:name="List Paragraph" w:uiPriority="34" w:qFormat="1"/>
+    <w:lsdException w:name="Quote" w:uiPriority="29" w:qFormat="1"/>
+    <w:lsdException w:name="Intense Quote" w:uiPriority="30" w:qFormat="1"/>
+    <w:lsdException w:name="Medium List 2 Accent 1" w:uiPriority="66"/>
+    <w:lsdException w:name="Medium Grid 1 Accent 1" w:uiPriority="67"/>
+    <w:lsdException w:name="Medium Grid 2 Accent 1" w:uiPriority="68"/>
+    <w:lsdException w:name="Medium Grid 3 Accent 1" w:uiPriority="69"/>
+    <w:lsdException w:name="Dark List Accent 1" w:uiPriority="70"/>
+    <w:lsdException w:name="Colorful Shading Accent 1" w:uiPriority="71"/>
+    <w:lsdException w:name="Colorful List Accent 1" w:uiPriority="72"/>
+    <w:lsdException w:name="Colorful Grid Accent 1" w:uiPriority="73"/>
+    <w:lsdException w:name="Light Shading Accent 2" w:uiPriority="60"/>
+    <w:lsdException w:name="Light List Accent 2" w:uiPriority="61"/>
+    <w:lsdException w:name="Light Grid Accent 2" w:uiPriority="62"/>
+    <w:lsdException w:name="Medium Shading 1 Accent 2" w:uiPriority="63"/>
+    <w:lsdException w:name="Medium Shading 2 Accent 2" w:uiPriority="64"/>
+    <w:lsdException w:name="Medium List 1 Accent 2" w:uiPriority="65"/>
+    <w:lsdException w:name="Medium List 2 Accent 2" w:uiPriority="66"/>
+    <w:lsdException w:name="Medium Grid 1 Accent 2" w:uiPriority="67"/>
+    <w:lsdException w:name="Medium Grid 2 Accent 2" w:uiPriority="68"/>
+    <w:lsdException w:name="Medium Grid 3 Accent 2" w:uiPriority="69"/>
+    <w:lsdException w:name="Dark List Accent 2" w:uiPriority="70"/>
+    <w:lsdException w:name="Colorful Shading Accent 2" w:uiPriority="71"/>
+    <w:lsdException w:name="Colorful List Accent 2" w:uiPriority="72"/>
+    <w:lsdException w:name="Colorful Grid Accent 2" w:uiPriority="73"/>
+    <w:lsdException w:name="Light Shading Accent 3" w:uiPriority="60"/>
+    <w:lsdException w:name="Light List Accent 3" w:uiPriority="61"/>
+    <w:lsdException w:name="Light Grid Accent 3" w:uiPriority="62"/>
+    <w:lsdException w:name="Medium Shading 1 Accent 3" w:uiPriority="63"/>
+    <w:lsdException w:name="Medium Shading 2 Accent 3" w:uiPriority="64"/>
+    <w:lsdException w:name="Medium List 1 Accent 3" w:uiPriority="65"/>
+    <w:lsdException w:name="Medium List 2 Accent 3" w:uiPriority="66"/>
+    <w:lsdException w:name="Medium Grid 1 Accent 3" w:uiPriority="67"/>
+    <w:lsdException w:name="Medium Grid 2 Accent 3" w:uiPriority="68"/>
+    <w:lsdException w:name="Medium Grid 3 Accent 3" w:uiPriority="69"/>
+    <w:lsdException w:name="Dark List Accent 3" w:uiPriority="70"/>
+    <w:lsdException w:name="Colorful Shading Accent 3" w:uiPriority="71"/>
+    <w:lsdException w:name="Colorful List Accent 3" w:uiPriority="72"/>
+    <w:lsdException w:name="Colorful Grid Accent 3" w:uiPriority="73"/>
+    <w:lsdException w:name="Light Shading Accent 4" w:uiPriority="60"/>
+    <w:lsdException w:name="Light List Accent 4" w:uiPriority="61"/>
+    <w:lsdException w:name="Light Grid Accent 4" w:uiPriority="62"/>
+    <w:lsdException w:name="Medium Shading 1 Accent 4" w:uiPriority="63"/>
+    <w:lsdException w:name="Medium Shading 2 Accent 4" w:uiPriority="64"/>
+    <w:lsdException w:name="Medium List 1 Accent 4" w:uiPriority="65"/>
+    <w:lsdException w:name="Medium List 2 Accent 4" w:uiPriority="66"/>
+    <w:lsdException w:name="Medium Grid 1 Accent 4" w:uiPriority="67"/>
+    <w:lsdException w:name="Medium Grid 2 Accent 4" w:uiPriority="68"/>
+    <w:lsdException w:name="Medium Grid 3 Accent 4" w:uiPriority="69"/>
+    <w:lsdException w:name="Dark List Accent 4" w:uiPriority="70"/>
+    <w:lsdException w:name="Colorful Shading Accent 4" w:uiPriority="71"/>
+    <w:lsdException w:name="Colorful List Accent 4" w:uiPriority="72"/>
+    <w:lsdException w:name="Colorful Grid Accent 4" w:uiPriority="73"/>
+    <w:lsdException w:name="Light Shading Accent 5" w:uiPriority="60"/>
+    <w:lsdException w:name="Light List Accent 5" w:uiPriority="61"/>
+    <w:lsdException w:name="Light Grid Accent 5" w:uiPriority="62"/>
+    <w:lsdException w:name="Medium Shading 1 Accent 5" w:uiPriority="63"/>
+    <w:lsdException w:name="Medium Shading 2 Accent 5" w:uiPriority="64"/>
+    <w:lsdException w:name="Medium List 1 Accent 5" w:uiPriority="65"/>
+    <w:lsdException w:name="Medium List 2 Accent 5" w:uiPriority="66"/>
+    <w:lsdException w:name="Medium Grid 1 Accent 5" w:uiPriority="67"/>
+    <w:lsdException w:name="Medium Grid 2 Accent 5" w:uiPriority="68"/>
+    <w:lsdException w:name="Medium Grid 3 Accent 5" w:uiPriority="69"/>
+    <w:lsdException w:name="Dark List Accent 5" w:uiPriority="70"/>
+    <w:lsdException w:name="Colorful Shading Accent 5" w:uiPriority="71"/>
+    <w:lsdException w:name="Colorful List Accent 5" w:uiPriority="72"/>
+    <w:lsdException w:name="Colorful Grid Accent 5" w:uiPriority="73"/>
+    <w:lsdException w:name="Light Shading Accent 6" w:uiPriority="60"/>
+    <w:lsdException w:name="Light List Accent 6" w:uiPriority="61"/>
+    <w:lsdException w:name="Light Grid Accent 6" w:uiPriority="62"/>
+    <w:lsdException w:name="Medium Shading 1 Accent 6" w:uiPriority="63"/>
+    <w:lsdException w:name="Medium Shading 2 Accent 6" w:uiPriority="64"/>
+    <w:lsdException w:name="Medium List 1 Accent 6" w:uiPriority="65"/>
+    <w:lsdException w:name="Medium List 2 Accent 6" w:uiPriority="66"/>
+    <w:lsdException w:name="Medium Grid 1 Accent 6" w:uiPriority="67"/>
+    <w:lsdException w:name="Medium Grid 2 Accent 6" w:uiPriority="68"/>
+    <w:lsdException w:name="Medium Grid 3 Accent 6" w:uiPriority="69"/>
+    <w:lsdException w:name="Dark List Accent 6" w:uiPriority="70"/>
+    <w:lsdException w:name="Colorful Shading Accent 6" w:uiPriority="71"/>
+    <w:lsdException w:name="Colorful List Accent 6" w:uiPriority="72"/>
+    <w:lsdException w:name="Colorful Grid Accent 6" w:uiPriority="73"/>
+    <w:lsdException w:name="Subtle Emphasis" w:uiPriority="19" w:qFormat="1"/>
+    <w:lsdException w:name="Intense Emphasis" w:uiPriority="21" w:qFormat="1"/>
+    <w:lsdException w:name="Subtle Reference" w:uiPriority="31" w:qFormat="1"/>
+    <w:lsdException w:name="Intense Reference" w:uiPriority="32" w:qFormat="1"/>
+    <w:lsdException w:name="Book Title" w:uiPriority="33" w:qFormat="1"/>
+    <w:lsdException w:name="Bibliography" w:semiHidden="1" w:uiPriority="37" w:unhideWhenUsed="1"/>
+    <w:lsdException w:name="TOC Heading" w:semiHidden="1" w:uiPriority="39" w:unhideWhenUsed="1" w:qFormat="1"/>
+    <w:lsdException w:name="Plain Table 1" w:uiPriority="41"/>
+    <w:lsdException w:name="Plain Table 2" w:uiPriority="42"/>
+    <w:lsdException w:name="Plain Table 3" w:uiPriority="43"/>
+    <w:lsdException w:name="Plain Table 4" w:uiPriority="44"/>
+    <w:lsdException w:name="Plain Table 5" w:uiPriority="45"/>
+    <w:lsdException w:name="Grid Table Light" w:uiPriority="40"/>
+    <w:lsdException w:name="Grid Table 1 Light" w:uiPriority="46"/>
+    <w:lsdException w:name="Grid Table 2" w:uiPriority="47"/>
+    <w:lsdException w:name="Grid Table 3" w:uiPriority="48"/>
+    <w:lsdException w:name="Grid Table 4" w:uiPriority="49"/>
+    <w:lsdException w:name="Grid Table 5 Dark" w:uiPriority="50"/>
+    <w:lsdException w:name="Grid Table 6 Colorful" w:uiPriority="51"/>
+    <w:lsdException w:name="Grid Table 7 Colorful" w:uiPriority="52"/>
+    <w:lsdException w:name="Grid Table 1 Light Accent 1" w:uiPriority="46"/>
+    <w:lsdException w:name="Grid Table 2 Accent 1" w:uiPriority="47"/>
+    <w:lsdException w:name="Grid Table 3 Accent 1" w:uiPriority="48"/>
+    <w:lsdException w:name="Grid Table 4 Accent 1" w:uiPriority="49"/>
+    <w:lsdException w:name="Grid Table 5 Dark Accent 1" w:uiPriority="50"/>
+    <w:lsdException w:name="Grid Table 6 Colorful Accent 1" w:uiPriority="51"/>
+    <w:lsdException w:name="Grid Table 7 Colorful Accent 1" w:uiPriority="52"/>
+    <w:lsdException w:name="Grid Table 1 Light Accent 2" w:uiPriority="46"/>
+    <w:lsdException w:name="Grid Table 2 Accent 2" w:uiPriority="47"/>
+    <w:lsdException w:name="Grid Table 3 Accent 2" w:uiPriority="48"/>
+    <w:lsdException w:name="Grid Table 4 Accent 2" w:uiPriority="49"/>
+    <w:lsdException w:name="Grid Table 5 Dark Accent 2" w:uiPriority="50"/>
+    <w:lsdException w:name="Grid Table 6 Colorful Accent 2" w:uiPriority="51"/>
+    <w:lsdException w:name="Grid Table 7 Colorful Accent 2" w:uiPriority="52"/>
+    <w:lsdException w:name="Grid Table 1 Light Accent 3" w:uiPriority="46"/>
+    <w:lsdException w:name="Grid Table 2 Accent 3" w:uiPriority="47"/>
+    <w:lsdException w:name="Grid Table 3 Accent 3" w:uiPriority="48"/>
+    <w:lsdException w:name="Grid Table 4 Accent 3" w:uiPriority="49"/>
+    <w:lsdException w:name="Grid Table 5 Dark Accent 3" w:uiPriority="50"/>
+    <w:lsdException w:name="Grid Table 6 Colorful Accent 3" w:uiPriority="51"/>
+    <w:lsdException w:name="Grid Table 7 Colorful Accent 3" w:uiPriority="52"/>
+    <w:lsdException w:name="Grid Table 1 Light Accent 4" w:uiPriority="46"/>
+    <w:lsdException w:name="Grid Table 2 Accent 4" w:uiPriority="47"/>
+    <w:lsdException w:name="Grid Table 3 Accent 4" w:uiPriority="48"/>
+    <w:lsdException w:name="Grid Table 4 Accent 4" w:uiPriority="49"/>
+    <w:lsdException w:name="Grid Table 5 Dark Accent 4" w:uiPriority="50"/>
+    <w:lsdException w:name="Grid Table 6 Colorful Accent 4" w:uiPriority="51"/>
+    <w:lsdException w:name="Grid Table 7 Colorful Accent 4" w:uiPriority="52"/>
+    <w:lsdException w:name="Grid Table 1 Light Accent 5" w:uiPriority="46"/>
+    <w:lsdException w:name="Grid Table 2 Accent 5" w:uiPriority="47"/>
+    <w:lsdException w:name="Grid Table 3 Accent 5" w:uiPriority="48"/>
+    <w:lsdException w:name="Grid Table 4 Accent 5" w:uiPriority="49"/>
+    <w:lsdException w:name="Grid Table 5 Dark Accent 5" w:uiPriority="50"/>
+    <w:lsdException w:name="Grid Table 6 Colorful Accent 5" w:uiPriority="51"/>
+    <w:lsdException w:name="Grid Table 7 Colorful Accent 5" w:uiPriority="52"/>
+    <w:lsdException w:name="Grid Table 1 Light Accent 6" w:uiPriority="46"/>
+    <w:lsdException w:name="Grid Table 2 Accent 6" w:uiPriority="47"/>
+    <w:lsdException w:name="Grid Table 3 Accent 6" w:uiPriority="48"/>
+    <w:lsdException w:name="Grid Table 4 Accent 6" w:uiPriority="49"/>
+    <w:lsdException w:name="Grid Table 5 Dark Accent 6" w:uiPriority="50"/>
+    <w:lsdException w:name="Grid Table 6 Colorful Accent 6" w:uiPriority="51"/>
+    <w:lsdException w:name="Grid Table 7 Colorful Accent 6" w:uiPriority="52"/>
+    <w:lsdException w:name="List Table 1 Light" w:uiPriority="46"/>
+    <w:lsdException w:name="List Table 2" w:uiPriority="47"/>
+    <w:lsdException w:name="List Table 3" w:uiPriority="48"/>
+    <w:lsdException w:name="List Table 4" w:uiPriority="49"/>
+    <w:lsdException w:name="List Table 5 Dark" w:uiPriority="50"/>
+    <w:lsdException w:name="List Table 6 Colorful" w:uiPriority="51"/>
+    <w:lsdException w:name="List Table 7 Colorful" w:uiPriority="52"/>
+    <w:lsdException w:name="List Table 1 Light Accent 1" w:uiPriority="46"/>
+    <w:lsdException w:name="List Table 2 Accent 1" w:uiPriority="47"/>
+    <w:lsdException w:name="List Table 3 Accent 1" w:uiPriority="48"/>
+    <w:lsdException w:name="List Table 4 Accent 1" w:uiPriority="49"/>
+    <w:lsdException w:name="List Table 5 Dark Accent 1" w:uiPriority="50"/>
+    <w:lsdException w:name="List Table 6 Colorful Accent 1" w:uiPriority="51"/>
+    <w:lsdException w:name="List Table 7 Colorful Accent 1" w:uiPriority="52"/>
+    <w:lsdException w:name="List Table 1 Light Accent 2" w:uiPriority="46"/>
+    <w:lsdException w:name="List Table 2 Accent 2" w:uiPriority="47"/>
+    <w:lsdException w:name="List Table 3 Accent 2" w:uiPriority="48"/>
+    <w:lsdException w:name="List Table 4 Accent 2" w:uiPriority="49"/>
+    <w:lsdException w:name="List Table 5 Dark Accent 2" w:uiPriority="50"/>
+    <w:lsdException w:name="List Table 6 Colorful Accent 2" w:uiPriority="51"/>
+    <w:lsdException w:name="List Table 7 Colorful Accent 2" w:uiPriority="52"/>
+    <w:lsdException w:name="List Table 1 Light Accent 3" w:uiPriority="46"/>
+    <w:lsdException w:name="List Table 2 Accent 3" w:uiPriority="47"/>
+    <w:lsdException w:name="List Table 3 Accent 3" w:uiPriority="48"/>
+    <w:lsdException w:name="List Table 4 Accent 3" w:uiPriority="49"/>
+    <w:lsdException w:name="List Table 5 Dark Accent 3" w:uiPriority="50"/>
+    <w:lsdException w:name="List Table 6 Colorful Accent 3" w:uiPriority="51"/>
+    <w:lsdException w:name="List Table 7 Colorful Accent 3" w:uiPriority="52"/>
+    <w:lsdException w:name="List Table 1 Light Accent 4" w:uiPriority="46"/>
+    <w:lsdException w:name="List Table 2 Accent 4" w:uiPriority="47"/>
+    <w:lsdException w:name="List Table 3 Accent 4" w:uiPriority="48"/>
+    <w:lsdException w:name="List Table 4 Accent 4" w:uiPriority="49"/>
+    <w:lsdException w:name="List Table 5 Dark Accent 4" w:uiPriority="50"/>
+    <w:lsdException w:name="List Table 6 Colorful Accent 4" w:uiPriority="51"/>
+    <w:lsdException w:name="List Table 7 Colorful Accent 4" w:uiPriority="52"/>
+    <w:lsdException w:name="List Table 1 Light Accent 5" w:uiPriority="46"/>
+    <w:lsdException w:name="List Table 2 Accent 5" w:uiPriority="47"/>
+    <w:lsdException w:name="List Table 3 Accent 5" w:uiPriority="48"/>
+    <w:lsdException w:name="List Table 4 Accent 5" w:uiPriority="49"/>
+    <w:lsdException w:name="List Table 5 Dark Accent 5" w:uiPriority="50"/>
+    <w:lsdException w:name="List Table 6 Colorful Accent 5" w:uiPriority="51"/>
+    <w:lsdException w:name="List Table 7 Colorful Accent 5" w:uiPriority="52"/>
+    <w:lsdException w:name="List Table 1 Light Accent 6" w:uiPriority="46"/>
+    <w:lsdException w:name="List Table 2 Accent 6" w:uiPriority="47"/>
+    <w:lsdException w:name="List Table 3 Accent 6" w:uiPriority="48"/>
+    <w:lsdException w:name="List Table 4 Accent 6" w:uiPriority="49"/>
+    <w:lsdException w:name="List Table 5 Dark Accent 6" w:uiPriority="50"/>
+    <w:lsdException w:name="List Table 6 Colorful Accent 6" w:uiPriority="51"/>
+    <w:lsdException w:name="List Table 7 Colorful Accent 6" w:uiPriority="52"/>
   </w:latentStyles>
   <w:style w:type="paragraph" w:default="1" w:styleId="Normal">
     <w:name w:val="Normal"/>
@@ -631,7 +1637,6 @@
     <w:uiPriority w:val="99"/>
     <w:semiHidden/>
     <w:unhideWhenUsed/>
-    <w:qFormat/>
     <w:tblPr>
       <w:tblInd w:w="0" w:type="dxa"/>
       <w:tblCellMar>
@@ -676,6 +1681,74 @@
       <w:rFonts w:ascii="Tahoma" w:hAnsi="Tahoma" w:cs="Tahoma"/>
       <w:sz w:val="16"/>
       <w:szCs w:val="16"/>
+    </w:rPr>
+  </w:style>
+  <w:style w:type="character" w:styleId="CommentReference">
+    <w:name w:val="annotation reference"/>
+    <w:basedOn w:val="DefaultParagraphFont"/>
+    <w:uiPriority w:val="99"/>
+    <w:semiHidden/>
+    <w:unhideWhenUsed/>
+    <w:rsid w:val="008C4B51"/>
+    <w:rPr>
+      <w:sz w:val="16"/>
+      <w:szCs w:val="16"/>
+    </w:rPr>
+  </w:style>
+  <w:style w:type="paragraph" w:styleId="CommentText">
+    <w:name w:val="annotation text"/>
+    <w:basedOn w:val="Normal"/>
+    <w:link w:val="CommentTextChar"/>
+    <w:uiPriority w:val="99"/>
+    <w:semiHidden/>
+    <w:unhideWhenUsed/>
+    <w:rsid w:val="008C4B51"/>
+    <w:pPr>
+      <w:spacing w:line="240" w:lineRule="auto"/>
+    </w:pPr>
+    <w:rPr>
+      <w:sz w:val="20"/>
+      <w:szCs w:val="20"/>
+    </w:rPr>
+  </w:style>
+  <w:style w:type="character" w:customStyle="1" w:styleId="CommentTextChar">
+    <w:name w:val="Comment Text Char"/>
+    <w:basedOn w:val="DefaultParagraphFont"/>
+    <w:link w:val="CommentText"/>
+    <w:uiPriority w:val="99"/>
+    <w:semiHidden/>
+    <w:rsid w:val="008C4B51"/>
+    <w:rPr>
+      <w:sz w:val="20"/>
+      <w:szCs w:val="20"/>
+    </w:rPr>
+  </w:style>
+  <w:style w:type="paragraph" w:styleId="CommentSubject">
+    <w:name w:val="annotation subject"/>
+    <w:basedOn w:val="CommentText"/>
+    <w:next w:val="CommentText"/>
+    <w:link w:val="CommentSubjectChar"/>
+    <w:uiPriority w:val="99"/>
+    <w:semiHidden/>
+    <w:unhideWhenUsed/>
+    <w:rsid w:val="008C4B51"/>
+    <w:rPr>
+      <w:b/>
+      <w:bCs/>
+    </w:rPr>
+  </w:style>
+  <w:style w:type="character" w:customStyle="1" w:styleId="CommentSubjectChar">
+    <w:name w:val="Comment Subject Char"/>
+    <w:basedOn w:val="CommentTextChar"/>
+    <w:link w:val="CommentSubject"/>
+    <w:uiPriority w:val="99"/>
+    <w:semiHidden/>
+    <w:rsid w:val="008C4B51"/>
+    <w:rPr>
+      <w:b/>
+      <w:bCs/>
+      <w:sz w:val="20"/>
+      <w:szCs w:val="20"/>
     </w:rPr>
   </w:style>
 </w:styles>
@@ -969,7 +2042,7 @@
 </file>
 
 <file path=customXml/itemProps1.xml><?xml version="1.0" encoding="utf-8"?>
-<ds:datastoreItem xmlns:ds="http://schemas.openxmlformats.org/officeDocument/2006/customXml" ds:itemID="{39B480FA-08FA-4CEA-A52A-B1CACB42F101}">
+<ds:datastoreItem xmlns:ds="http://schemas.openxmlformats.org/officeDocument/2006/customXml" ds:itemID="{2D5FB8D0-AD84-4BBA-BD2F-C47BF9552696}">
   <ds:schemaRefs>
     <ds:schemaRef ds:uri="http://schemas.openxmlformats.org/officeDocument/2006/bibliography"/>
   </ds:schemaRefs>
